--- a/Documentation/Installation Guide.docx
+++ b/Documentation/Installation Guide.docx
@@ -19,7 +19,6 @@
           <w:szCs w:val="48"/>
         </w:rPr>
       </w:pPr>
-      <w:proofErr w:type="spellStart"/>
       <w:r>
         <w:rPr>
           <w:color w:val="373D54"/>
@@ -28,7 +27,6 @@
         </w:rPr>
         <w:t>STSOrgSync</w:t>
       </w:r>
-      <w:proofErr w:type="spellEnd"/>
     </w:p>
     <w:p>
       <w:pPr>
@@ -87,7 +85,10 @@
       </w:r>
       <w:r>
         <w:tab/>
-        <w:t>1.0.0</w:t>
+        <w:t>1.1</w:t>
+      </w:r>
+      <w:r>
+        <w:t>.0</w:t>
       </w:r>
     </w:p>
     <w:p>
@@ -106,16 +107,8 @@
       </w:r>
       <w:r>
         <w:tab/>
-        <w:t>2</w:t>
-      </w:r>
-      <w:r>
-        <w:t>5.11</w:t>
-      </w:r>
-      <w:r>
-        <w:t>.2015</w:t>
-      </w:r>
-      <w:bookmarkStart w:id="0" w:name="_GoBack"/>
-      <w:bookmarkEnd w:id="0"/>
+        <w:t>02.02.2017</w:t>
+      </w:r>
     </w:p>
     <w:p>
       <w:pPr>
@@ -1741,98 +1734,61 @@
       <w:pPr>
         <w:pStyle w:val="Heading1"/>
       </w:pPr>
-      <w:bookmarkStart w:id="1" w:name="_Toc467007587"/>
+      <w:bookmarkStart w:id="0" w:name="_Toc467007587"/>
       <w:r>
         <w:lastRenderedPageBreak/>
         <w:t>Introduction</w:t>
       </w:r>
+      <w:bookmarkEnd w:id="0"/>
+    </w:p>
+    <w:p>
+      <w:r>
+        <w:t>STSOrgSync is distributed both as an API (in various flavors) as well as an actual pre-compiled Windows Service, which can be deployed on a Windows Server 2012 R2 server.</w:t>
+      </w:r>
+    </w:p>
+    <w:p>
+      <w:r>
+        <w:t>This document covers all variants of using STSOrgSync, as the requirements and installation procedure is almost the same.</w:t>
+      </w:r>
+    </w:p>
+    <w:p>
+      <w:r>
+        <w:t>When using the SDK API, the Windows Service does not need to be installed (as the software being build using the SDK takes the place of the Windows Service), but everything else is the same.</w:t>
+      </w:r>
+    </w:p>
+    <w:p>
+      <w:pPr>
+        <w:pStyle w:val="Heading1"/>
+      </w:pPr>
+      <w:bookmarkStart w:id="1" w:name="_Toc467007588"/>
+      <w:r>
+        <w:t>Pre-requisites</w:t>
+      </w:r>
       <w:bookmarkEnd w:id="1"/>
     </w:p>
     <w:p>
-      <w:proofErr w:type="spellStart"/>
-      <w:r>
-        <w:t>STSOrgSync</w:t>
-      </w:r>
-      <w:proofErr w:type="spellEnd"/>
-      <w:r>
-        <w:t xml:space="preserve"> is distributed both as an API (in various flavors) as well as an actual pre-compiled Windows Service, which can be deployed on a Windows Server 2012 R2 server.</w:t>
-      </w:r>
-    </w:p>
-    <w:p>
-      <w:r>
-        <w:t xml:space="preserve">This document covers all variants of using </w:t>
-      </w:r>
-      <w:proofErr w:type="spellStart"/>
-      <w:r>
-        <w:t>STSOrgSync</w:t>
-      </w:r>
-      <w:proofErr w:type="spellEnd"/>
-      <w:r>
-        <w:t>, as the requirements and installation procedure is almost the same.</w:t>
-      </w:r>
-    </w:p>
-    <w:p>
-      <w:r>
-        <w:t>When using the SDK API, the Windows Service does not need to be installed (as the software being build using the SDK takes the place of the Windows Service), but everything else is the same.</w:t>
-      </w:r>
-    </w:p>
-    <w:p>
-      <w:pPr>
-        <w:pStyle w:val="Heading1"/>
-      </w:pPr>
-      <w:bookmarkStart w:id="2" w:name="_Toc467007588"/>
-      <w:r>
-        <w:t>Pre-requisites</w:t>
+      <w:r>
+        <w:t>Before STSOrgSync can be taken into use, a FOCES certificate must be procured, and all relevant service-agreements must be in place.</w:t>
+      </w:r>
+    </w:p>
+    <w:p>
+      <w:pPr>
+        <w:pStyle w:val="Heading2"/>
+      </w:pPr>
+      <w:bookmarkStart w:id="2" w:name="_Toc467007589"/>
+      <w:r>
+        <w:t>The FOCES certificate</w:t>
       </w:r>
       <w:bookmarkEnd w:id="2"/>
     </w:p>
     <w:p>
       <w:r>
-        <w:t xml:space="preserve">Before </w:t>
-      </w:r>
-      <w:proofErr w:type="spellStart"/>
-      <w:r>
-        <w:t>STSOrgSync</w:t>
-      </w:r>
-      <w:proofErr w:type="spellEnd"/>
-      <w:r>
-        <w:t xml:space="preserve"> can be taken into use, a FOCES certificate must be procured, and all relevant service-agreements must be in place.</w:t>
-      </w:r>
-    </w:p>
-    <w:p>
-      <w:pPr>
-        <w:pStyle w:val="Heading2"/>
-      </w:pPr>
-      <w:bookmarkStart w:id="3" w:name="_Toc467007589"/>
-      <w:r>
-        <w:t>The FOCES certificate</w:t>
-      </w:r>
-      <w:bookmarkEnd w:id="3"/>
-    </w:p>
-    <w:p>
-      <w:r>
-        <w:t xml:space="preserve">KOMBIT has based their security infrastructure on the Danish national OCES certificates. For system-to-system integration, a certificate of FOCES (also called </w:t>
-      </w:r>
-      <w:proofErr w:type="spellStart"/>
-      <w:r>
-        <w:t>Funktions</w:t>
-      </w:r>
-      <w:proofErr w:type="spellEnd"/>
-      <w:r>
-        <w:t>-OCES) variant is required.</w:t>
-      </w:r>
-    </w:p>
-    <w:p>
-      <w:r>
-        <w:t xml:space="preserve">FOCES certificates is required in a wide range of use-cases when integrating with public services in Denmark. This document does not cover the procedure for procuring a FOCES certificate, as this can be done by the municipalities certificate-administrator at the </w:t>
-      </w:r>
-      <w:proofErr w:type="spellStart"/>
-      <w:r>
-        <w:t>NemID</w:t>
-      </w:r>
-      <w:proofErr w:type="spellEnd"/>
-      <w:r>
-        <w:t xml:space="preserve"> self-service portal.</w:t>
+        <w:t>KOMBIT has based their security infrastructure on the Danish national OCES certificates. For system-to-system integration, a certificate of FOCES (also called Funktions-OCES) variant is required.</w:t>
+      </w:r>
+    </w:p>
+    <w:p>
+      <w:r>
+        <w:t>FOCES certificates is required in a wide range of use-cases when integrating with public services in Denmark. This document does not cover the procedure for procuring a FOCES certificate, as this can be done by the municipalities certificate-administrator at the NemID self-service portal.</w:t>
       </w:r>
     </w:p>
     <w:p>
@@ -1849,23 +1805,15 @@
       <w:pPr>
         <w:pStyle w:val="Heading2"/>
       </w:pPr>
-      <w:bookmarkStart w:id="4" w:name="_Toc467007590"/>
+      <w:bookmarkStart w:id="3" w:name="_Toc467007590"/>
       <w:r>
         <w:t>The service-agreements</w:t>
       </w:r>
-      <w:bookmarkEnd w:id="4"/>
-    </w:p>
-    <w:p>
-      <w:r>
-        <w:t xml:space="preserve">Once KOMBIT delivers </w:t>
-      </w:r>
-      <w:proofErr w:type="spellStart"/>
-      <w:r>
-        <w:t>Administrationmodulet</w:t>
-      </w:r>
-      <w:proofErr w:type="spellEnd"/>
-      <w:r>
-        <w:t>, management of service agreements can be performed online in a self-service portal. Until then, service agreements are managed through word-forms, that are filled out and e-mailed to KMD.</w:t>
+      <w:bookmarkEnd w:id="3"/>
+    </w:p>
+    <w:p>
+      <w:r>
+        <w:t>Once KOMBIT delivers Administrationmodulet, management of service agreements can be performed online in a self-service portal. Until then, service agreements are managed through word-forms, that are filled out and e-mailed to KMD.</w:t>
       </w:r>
     </w:p>
     <w:p>
@@ -1891,15 +1839,7 @@
         <w:t xml:space="preserve"> of the municipality</w:t>
       </w:r>
       <w:r>
-        <w:t xml:space="preserve">) is distributed with </w:t>
-      </w:r>
-      <w:proofErr w:type="spellStart"/>
-      <w:r>
-        <w:t>STSOrgSync</w:t>
-      </w:r>
-      <w:proofErr w:type="spellEnd"/>
-      <w:r>
-        <w:t>.</w:t>
+        <w:t>) is distributed with STSOrgSync.</w:t>
       </w:r>
     </w:p>
     <w:p>
@@ -1921,62 +1861,22 @@
         </w:r>
       </w:hyperlink>
       <w:r>
-        <w:t xml:space="preserve"> together with the public part of the FOCES certificate (a file ending with .</w:t>
-      </w:r>
-      <w:proofErr w:type="spellStart"/>
-      <w:r>
-        <w:t>cer</w:t>
-      </w:r>
-      <w:proofErr w:type="spellEnd"/>
-      <w:r>
-        <w:t xml:space="preserve"> or .</w:t>
-      </w:r>
-      <w:proofErr w:type="spellStart"/>
-      <w:r>
-        <w:t>crt</w:t>
-      </w:r>
-      <w:proofErr w:type="spellEnd"/>
-      <w:r>
-        <w:t>).</w:t>
-      </w:r>
-    </w:p>
-    <w:p>
-      <w:r>
-        <w:t xml:space="preserve">The service agreement will ensure that security tokens can be retrieved from the Token Service, which is part of the security infrastructure of </w:t>
-      </w:r>
-      <w:proofErr w:type="spellStart"/>
-      <w:r>
-        <w:t>Støttesystemerne</w:t>
-      </w:r>
-      <w:proofErr w:type="spellEnd"/>
-      <w:r>
-        <w:t>.</w:t>
-      </w:r>
-    </w:p>
-    <w:p>
-      <w:r>
-        <w:t xml:space="preserve">Finally, a similar agreement must be created on serviceplatformen.dk, allowing access to the proxy services on </w:t>
-      </w:r>
-      <w:proofErr w:type="spellStart"/>
-      <w:r>
-        <w:t>Serviceplatformen</w:t>
-      </w:r>
-      <w:proofErr w:type="spellEnd"/>
-      <w:r>
-        <w:t>.</w:t>
-      </w:r>
-    </w:p>
-    <w:p>
-      <w:r>
-        <w:t>KOMBIT has created a step-by-step guide called “</w:t>
-      </w:r>
-      <w:proofErr w:type="spellStart"/>
-      <w:r>
-        <w:t>Kogebogen</w:t>
-      </w:r>
-      <w:proofErr w:type="spellEnd"/>
-      <w:r>
-        <w:t>” for this purpose. It also covers the word-form mentioned above.</w:t>
+        <w:t xml:space="preserve"> together with the public part of the FOCES certificate (a file ending with .cer or .crt).</w:t>
+      </w:r>
+    </w:p>
+    <w:p>
+      <w:r>
+        <w:t>The service agreement will ensure that security tokens can be retrieved from the Token Service, which is part of the security infrastructure of Støttesystemerne.</w:t>
+      </w:r>
+    </w:p>
+    <w:p>
+      <w:r>
+        <w:t>Finally, a similar agreement must be created on serviceplatformen.dk, allowing access to the proxy services on Serviceplatformen.</w:t>
+      </w:r>
+    </w:p>
+    <w:p>
+      <w:r>
+        <w:t>KOMBIT has created a step-by-step guide called “Kogebogen” for this purpose. It also covers the word-form mentioned above.</w:t>
       </w:r>
     </w:p>
     <w:p>
@@ -1993,23 +1893,15 @@
       <w:pPr>
         <w:pStyle w:val="Heading1"/>
       </w:pPr>
-      <w:bookmarkStart w:id="5" w:name="_Toc467007591"/>
+      <w:bookmarkStart w:id="4" w:name="_Toc467007591"/>
       <w:r>
         <w:t>Installation</w:t>
       </w:r>
-      <w:bookmarkEnd w:id="5"/>
-    </w:p>
-    <w:p>
-      <w:r>
-        <w:t xml:space="preserve">It is possible to compile </w:t>
-      </w:r>
-      <w:proofErr w:type="spellStart"/>
-      <w:r>
-        <w:t>STSOrgSync</w:t>
-      </w:r>
-      <w:proofErr w:type="spellEnd"/>
-      <w:r>
-        <w:t xml:space="preserve"> using Visual Studio and then manually install the software, or just install the latest pre-compiled version by running STSOrgSyncSetup.exe which is distributed with the product.</w:t>
+      <w:bookmarkEnd w:id="4"/>
+    </w:p>
+    <w:p>
+      <w:r>
+        <w:t>It is possible to compile STSOrgSync using Visual Studio and then manually install the software, or just install the latest pre-compiled version by running STSOrgSyncSetup.exe which is distributed with the product.</w:t>
       </w:r>
     </w:p>
     <w:p>
@@ -2026,21 +1918,8 @@
         </w:numPr>
       </w:pPr>
       <w:r>
-        <w:t xml:space="preserve">The software is installed in [Program </w:t>
-      </w:r>
-      <w:proofErr w:type="gramStart"/>
-      <w:r>
-        <w:t>Files]\</w:t>
-      </w:r>
-      <w:proofErr w:type="gramEnd"/>
-      <w:r>
-        <w:t>Digital Identity\</w:t>
-      </w:r>
-      <w:proofErr w:type="spellStart"/>
-      <w:r>
-        <w:t>STSOrgSync</w:t>
-      </w:r>
-      <w:proofErr w:type="spellEnd"/>
+        <w:t>The software is installed in [Program Files]\Digital Identity\STSOrgSync</w:t>
+      </w:r>
     </w:p>
     <w:p>
       <w:pPr>
@@ -2051,15 +1930,7 @@
         </w:numPr>
       </w:pPr>
       <w:r>
-        <w:t xml:space="preserve">All certificates that must be trusted are installed in the correct </w:t>
-      </w:r>
-      <w:proofErr w:type="spellStart"/>
-      <w:r>
-        <w:t>keystores</w:t>
-      </w:r>
-      <w:proofErr w:type="spellEnd"/>
-      <w:r>
-        <w:t xml:space="preserve"> on the Windows machine</w:t>
+        <w:t>All certificates that must be trusted are installed in the correct keystores on the Windows machine</w:t>
       </w:r>
     </w:p>
     <w:p>
@@ -2071,15 +1942,7 @@
         </w:numPr>
       </w:pPr>
       <w:r>
-        <w:t xml:space="preserve">A Windows Service called </w:t>
-      </w:r>
-      <w:proofErr w:type="spellStart"/>
-      <w:r>
-        <w:t>STSOrgSync</w:t>
-      </w:r>
-      <w:proofErr w:type="spellEnd"/>
-      <w:r>
-        <w:t xml:space="preserve"> is installed (but not started) on the machine</w:t>
+        <w:t>A Windows Service called STSOrgSync is installed (but not started) on the machine</w:t>
       </w:r>
     </w:p>
     <w:p>
@@ -2103,7 +1966,7 @@
       <w:pPr>
         <w:pStyle w:val="Heading2"/>
       </w:pPr>
-      <w:bookmarkStart w:id="6" w:name="_Toc467007592"/>
+      <w:bookmarkStart w:id="5" w:name="_Toc467007592"/>
       <w:r>
         <w:t xml:space="preserve">Installing the </w:t>
       </w:r>
@@ -2113,19 +1976,11 @@
       <w:r>
         <w:t>certificate</w:t>
       </w:r>
-      <w:bookmarkEnd w:id="6"/>
-    </w:p>
-    <w:p>
-      <w:r>
-        <w:t xml:space="preserve">The previously mentioned FOCES certificate must be installed on the machine where the </w:t>
-      </w:r>
-      <w:proofErr w:type="spellStart"/>
-      <w:r>
-        <w:t>STSOrgSync</w:t>
-      </w:r>
-      <w:proofErr w:type="spellEnd"/>
-      <w:r>
-        <w:t xml:space="preserve"> software is to run. The certificate must be installed under “Local Computer” -&gt; “Person”. There are many ways to do this, one is using mmc, which is described below</w:t>
+      <w:bookmarkEnd w:id="5"/>
+    </w:p>
+    <w:p>
+      <w:r>
+        <w:t>The previously mentioned FOCES certificate must be installed on the machine where the STSOrgSync software is to run. The certificate must be installed under “Local Computer” -&gt; “Person”. There are many ways to do this, one is using mmc, which is described below</w:t>
       </w:r>
     </w:p>
     <w:p>
@@ -2159,7 +2014,6 @@
       <w:r>
         <w:rPr>
           <w:noProof/>
-          <w:lang w:val="da-DK" w:eastAsia="da-DK"/>
         </w:rPr>
         <w:drawing>
           <wp:inline distT="0" distB="0" distL="0" distR="0" wp14:anchorId="488C6B55" wp14:editId="4DFE6F93">
@@ -2223,7 +2077,6 @@
       <w:r>
         <w:rPr>
           <w:noProof/>
-          <w:lang w:val="da-DK" w:eastAsia="da-DK"/>
         </w:rPr>
         <w:lastRenderedPageBreak/>
         <w:drawing>
@@ -2288,7 +2141,6 @@
       <w:r>
         <w:rPr>
           <w:noProof/>
-          <w:lang w:val="da-DK" w:eastAsia="da-DK"/>
         </w:rPr>
         <w:drawing>
           <wp:inline distT="0" distB="0" distL="0" distR="0" wp14:anchorId="40539791" wp14:editId="61EA75A8">
@@ -2342,53 +2194,13 @@
         </w:numPr>
       </w:pPr>
       <w:r>
-        <w:t>Change the file-type to “all files (</w:t>
-      </w:r>
-      <w:proofErr w:type="gramStart"/>
-      <w:r>
-        <w:t>*.*</w:t>
-      </w:r>
-      <w:proofErr w:type="gramEnd"/>
-      <w:r>
-        <w:t>)” and b</w:t>
-      </w:r>
-      <w:r>
-        <w:t xml:space="preserve">rowse to the file containing the FOCES certificate, enter the password for the </w:t>
-      </w:r>
-      <w:proofErr w:type="spellStart"/>
-      <w:r>
-        <w:t>keystore</w:t>
-      </w:r>
-      <w:proofErr w:type="spellEnd"/>
-      <w:r>
-        <w:t xml:space="preserve"> and follow the steps in the wizard</w:t>
-      </w:r>
-      <w:r>
-        <w:t>. Note that the file extension for the FOCES certificate is either .</w:t>
-      </w:r>
-      <w:proofErr w:type="spellStart"/>
-      <w:r>
-        <w:t>pfx</w:t>
-      </w:r>
-      <w:proofErr w:type="spellEnd"/>
-      <w:r>
-        <w:t xml:space="preserve"> </w:t>
-      </w:r>
-      <w:proofErr w:type="gramStart"/>
-      <w:r>
-        <w:t>or .p</w:t>
-      </w:r>
-      <w:proofErr w:type="gramEnd"/>
-      <w:r>
-        <w:t>12 (and not .</w:t>
-      </w:r>
-      <w:proofErr w:type="spellStart"/>
-      <w:r>
-        <w:t>cer</w:t>
-      </w:r>
-      <w:proofErr w:type="spellEnd"/>
-      <w:r>
-        <w:t>)</w:t>
+        <w:t>Change the file-type to “all files (*.*)” and b</w:t>
+      </w:r>
+      <w:r>
+        <w:t>rowse to the file containing the FOCES certificate, enter the password for the keystore and follow the steps in the wizard</w:t>
+      </w:r>
+      <w:r>
+        <w:t>. Note that the file extension for the FOCES certificate is either .pfx or .p12 (and not .cer)</w:t>
       </w:r>
     </w:p>
     <w:p>
@@ -2400,15 +2212,7 @@
         </w:numPr>
       </w:pPr>
       <w:r>
-        <w:t xml:space="preserve">Once installed, it is possible to right-click on the certificate and select “manage private keys”. The system account that is going to run </w:t>
-      </w:r>
-      <w:proofErr w:type="spellStart"/>
-      <w:r>
-        <w:t>STSOrgSync</w:t>
-      </w:r>
-      <w:proofErr w:type="spellEnd"/>
-      <w:r>
-        <w:t xml:space="preserve"> must be given full access to the private keys.</w:t>
+        <w:t>Once installed, it is possible to right-click on the certificate and select “manage private keys”. The system account that is going to run STSOrgSync must be given full access to the private keys.</w:t>
       </w:r>
     </w:p>
     <w:p>
@@ -2438,43 +2242,7 @@
           <w:sz w:val="17"/>
           <w:szCs w:val="17"/>
         </w:rPr>
-        <w:t xml:space="preserve">09 19 </w:t>
-      </w:r>
-      <w:proofErr w:type="spellStart"/>
-      <w:r>
-        <w:rPr>
-          <w:rFonts w:ascii="Courier" w:hAnsi="Courier" w:cs="Courier"/>
-          <w:sz w:val="17"/>
-          <w:szCs w:val="17"/>
-        </w:rPr>
-        <w:t>ed</w:t>
-      </w:r>
-      <w:proofErr w:type="spellEnd"/>
-      <w:r>
-        <w:rPr>
-          <w:rFonts w:ascii="Courier" w:hAnsi="Courier" w:cs="Courier"/>
-          <w:sz w:val="17"/>
-          <w:szCs w:val="17"/>
-        </w:rPr>
-        <w:t xml:space="preserve"> 32 </w:t>
-      </w:r>
-      <w:proofErr w:type="spellStart"/>
-      <w:r>
-        <w:rPr>
-          <w:rFonts w:ascii="Courier" w:hAnsi="Courier" w:cs="Courier"/>
-          <w:sz w:val="17"/>
-          <w:szCs w:val="17"/>
-        </w:rPr>
-        <w:t>cf</w:t>
-      </w:r>
-      <w:proofErr w:type="spellEnd"/>
-      <w:r>
-        <w:rPr>
-          <w:rFonts w:ascii="Courier" w:hAnsi="Courier" w:cs="Courier"/>
-          <w:sz w:val="17"/>
-          <w:szCs w:val="17"/>
-        </w:rPr>
-        <w:t xml:space="preserve"> 87 58 a0 02 b3 9c 10 35 2b e7 dc cc f1 22 2a</w:t>
+        <w:t>09 19 ed 32 cf 87 58 a0 02 b3 9c 10 35 2b e7 dc cc f1 22 2a</w:t>
       </w:r>
     </w:p>
     <w:p>
@@ -2482,38 +2250,25 @@
         <w:t>If the certificate is</w:t>
       </w:r>
       <w:r>
-        <w:t xml:space="preserve"> not correctly installed, security errors relating to certificates will appear in the log when running </w:t>
-      </w:r>
-      <w:proofErr w:type="spellStart"/>
-      <w:r>
-        <w:t>STSOrgSync</w:t>
-      </w:r>
-      <w:proofErr w:type="spellEnd"/>
-      <w:r>
-        <w:t>.</w:t>
+        <w:t xml:space="preserve"> not correctly installed, security errors relating to certificates will appear in the log when running STSOrgSync.</w:t>
       </w:r>
     </w:p>
     <w:p>
       <w:pPr>
         <w:pStyle w:val="Heading2"/>
       </w:pPr>
-      <w:bookmarkStart w:id="7" w:name="_Ref465664653"/>
-      <w:bookmarkStart w:id="8" w:name="_Toc467007593"/>
+      <w:bookmarkStart w:id="6" w:name="_Ref465664653"/>
+      <w:bookmarkStart w:id="7" w:name="_Toc467007593"/>
       <w:r>
         <w:lastRenderedPageBreak/>
         <w:t>Configuration</w:t>
       </w:r>
+      <w:bookmarkEnd w:id="6"/>
       <w:bookmarkEnd w:id="7"/>
-      <w:bookmarkEnd w:id="8"/>
-    </w:p>
-    <w:p>
-      <w:proofErr w:type="spellStart"/>
-      <w:r>
-        <w:t>STSOrgSync</w:t>
-      </w:r>
-      <w:proofErr w:type="spellEnd"/>
-      <w:r>
-        <w:t xml:space="preserve"> uses the Windows Registry to store all configuration. The key where configuration is stored is</w:t>
+    </w:p>
+    <w:p>
+      <w:r>
+        <w:t>STSOrgSync uses the Windows Registry to store all configuration. The key where configuration is stored is</w:t>
       </w:r>
     </w:p>
     <w:p>
@@ -2526,28 +2281,12 @@
         <w:rPr>
           <w:rFonts w:ascii="Courier New" w:hAnsi="Courier New" w:cs="Courier New"/>
         </w:rPr>
-        <w:t>HKEY_LOCAL_MACHINE\SOFTWARE\Wow6432Node\Digital Identity\</w:t>
-      </w:r>
-      <w:proofErr w:type="spellStart"/>
-      <w:r>
-        <w:rPr>
-          <w:rFonts w:ascii="Courier New" w:hAnsi="Courier New" w:cs="Courier New"/>
-        </w:rPr>
-        <w:t>STSOrgSync</w:t>
-      </w:r>
-      <w:proofErr w:type="spellEnd"/>
-    </w:p>
-    <w:p>
-      <w:r>
-        <w:t xml:space="preserve">The </w:t>
-      </w:r>
-      <w:proofErr w:type="spellStart"/>
-      <w:r>
-        <w:t>STSOrgSync</w:t>
-      </w:r>
-      <w:proofErr w:type="spellEnd"/>
-      <w:r>
-        <w:t xml:space="preserve"> distribution comes with a config.reg file, which contains a set of default keys that can be used to bootstrap the configuration. Simply double-click on the file, and all the keys will be created</w:t>
+        <w:t>HKEY_LOCAL_MACHINE\SOFTWARE\Wow6432Node\Digital Identity\STSOrgSync</w:t>
+      </w:r>
+    </w:p>
+    <w:p>
+      <w:r>
+        <w:t>The STSOrgSync distribution comes with a config.reg file, which contains a set of default keys that can be used to bootstrap the configuration. Simply double-click on the file, and all the keys will be created</w:t>
       </w:r>
       <w:r>
         <w:t xml:space="preserve"> – note that if the STSOrgSyncSetup.exe installer was used, these values are automatically loaded into registry.</w:t>
@@ -2563,15 +2302,7 @@
     </w:p>
     <w:p>
       <w:r>
-        <w:t xml:space="preserve">Note that changes to registry does not take effect until </w:t>
-      </w:r>
-      <w:proofErr w:type="spellStart"/>
-      <w:r>
-        <w:t>STSOrgSync</w:t>
-      </w:r>
-      <w:proofErr w:type="spellEnd"/>
-      <w:r>
-        <w:t xml:space="preserve"> is restarted</w:t>
+        <w:t>Note that changes to registry does not take effect until STSOrgSync is restarted</w:t>
       </w:r>
     </w:p>
     <w:p/>
@@ -2602,14 +2333,12 @@
                 <w:lang w:val="da-DK"/>
               </w:rPr>
             </w:pPr>
-            <w:proofErr w:type="spellStart"/>
             <w:r>
               <w:rPr>
                 <w:lang w:val="da-DK"/>
               </w:rPr>
               <w:t>Key</w:t>
             </w:r>
-            <w:proofErr w:type="spellEnd"/>
           </w:p>
         </w:tc>
         <w:tc>
@@ -2624,14 +2353,12 @@
                 <w:lang w:val="da-DK"/>
               </w:rPr>
             </w:pPr>
-            <w:proofErr w:type="spellStart"/>
             <w:r>
               <w:rPr>
                 <w:lang w:val="da-DK"/>
               </w:rPr>
               <w:t>Description</w:t>
             </w:r>
-            <w:proofErr w:type="spellEnd"/>
           </w:p>
         </w:tc>
       </w:tr>
@@ -2648,7 +2375,6 @@
                 <w:lang w:val="da-DK"/>
               </w:rPr>
             </w:pPr>
-            <w:proofErr w:type="spellStart"/>
             <w:r>
               <w:rPr>
                 <w:b w:val="0"/>
@@ -2656,7 +2382,6 @@
               </w:rPr>
               <w:t>ClientCertThumbprint</w:t>
             </w:r>
-            <w:proofErr w:type="spellEnd"/>
           </w:p>
         </w:tc>
         <w:tc>
@@ -2668,15 +2393,7 @@
               <w:cnfStyle w:val="000000000000" w:firstRow="0" w:lastRow="0" w:firstColumn="0" w:lastColumn="0" w:oddVBand="0" w:evenVBand="0" w:oddHBand="0" w:evenHBand="0" w:firstRowFirstColumn="0" w:firstRowLastColumn="0" w:lastRowFirstColumn="0" w:lastRowLastColumn="0"/>
             </w:pPr>
             <w:r>
-              <w:t xml:space="preserve">This is the thumbprint value found when installing the FOCES certificate. It is used by </w:t>
-            </w:r>
-            <w:proofErr w:type="spellStart"/>
-            <w:r>
-              <w:t>STSOrgSync</w:t>
-            </w:r>
-            <w:proofErr w:type="spellEnd"/>
-            <w:r>
-              <w:t xml:space="preserve"> to locate the correct certificate when calling Organisation</w:t>
+              <w:t>This is the thumbprint value found when installing the FOCES certificate. It is used by STSOrgSync to locate the correct certificate when calling Organisation</w:t>
             </w:r>
             <w:r>
               <w:t>.</w:t>
@@ -2719,43 +2436,7 @@
                 <w:sz w:val="17"/>
                 <w:szCs w:val="17"/>
               </w:rPr>
-              <w:t xml:space="preserve">09 19 </w:t>
-            </w:r>
-            <w:proofErr w:type="spellStart"/>
-            <w:r>
-              <w:rPr>
-                <w:rFonts w:ascii="Courier" w:hAnsi="Courier" w:cs="Courier"/>
-                <w:sz w:val="17"/>
-                <w:szCs w:val="17"/>
-              </w:rPr>
-              <w:t>ed</w:t>
-            </w:r>
-            <w:proofErr w:type="spellEnd"/>
-            <w:r>
-              <w:rPr>
-                <w:rFonts w:ascii="Courier" w:hAnsi="Courier" w:cs="Courier"/>
-                <w:sz w:val="17"/>
-                <w:szCs w:val="17"/>
-              </w:rPr>
-              <w:t xml:space="preserve"> 32 </w:t>
-            </w:r>
-            <w:proofErr w:type="spellStart"/>
-            <w:r>
-              <w:rPr>
-                <w:rFonts w:ascii="Courier" w:hAnsi="Courier" w:cs="Courier"/>
-                <w:sz w:val="17"/>
-                <w:szCs w:val="17"/>
-              </w:rPr>
-              <w:t>cf</w:t>
-            </w:r>
-            <w:proofErr w:type="spellEnd"/>
-            <w:r>
-              <w:rPr>
-                <w:rFonts w:ascii="Courier" w:hAnsi="Courier" w:cs="Courier"/>
-                <w:sz w:val="17"/>
-                <w:szCs w:val="17"/>
-              </w:rPr>
-              <w:t xml:space="preserve"> 87 58 a0 02 b3 9c 10 35 2b e7 dc cc f1 22 2a</w:t>
+              <w:t>09 19 ed 32 cf 87 58 a0 02 b3 9c 10 35 2b e7 dc cc f1 22 2a</w:t>
             </w:r>
           </w:p>
           <w:p>
@@ -2777,14 +2458,12 @@
                 <w:b w:val="0"/>
               </w:rPr>
             </w:pPr>
-            <w:proofErr w:type="spellStart"/>
             <w:r>
               <w:rPr>
                 <w:b w:val="0"/>
               </w:rPr>
               <w:t>DBConnectionString</w:t>
             </w:r>
-            <w:proofErr w:type="spellEnd"/>
           </w:p>
         </w:tc>
         <w:tc>
@@ -2796,31 +2475,7 @@
               <w:cnfStyle w:val="000000000000" w:firstRow="0" w:lastRow="0" w:firstColumn="0" w:lastColumn="0" w:oddVBand="0" w:evenVBand="0" w:oddHBand="0" w:evenHBand="0" w:firstRowFirstColumn="0" w:firstRowLastColumn="0" w:lastRowFirstColumn="0" w:lastRowLastColumn="0"/>
             </w:pPr>
             <w:r>
-              <w:t xml:space="preserve">When using the </w:t>
-            </w:r>
-            <w:proofErr w:type="spellStart"/>
-            <w:r>
-              <w:t>ServiceLayer</w:t>
-            </w:r>
-            <w:proofErr w:type="spellEnd"/>
-            <w:r>
-              <w:t xml:space="preserve"> and </w:t>
-            </w:r>
-            <w:proofErr w:type="spellStart"/>
-            <w:r>
-              <w:t>SchedulingLayer</w:t>
-            </w:r>
-            <w:proofErr w:type="spellEnd"/>
-            <w:r>
-              <w:t xml:space="preserve">, this must be filled out, and be a valid database connection string to a MS SQL server. The user account that runs </w:t>
-            </w:r>
-            <w:proofErr w:type="spellStart"/>
-            <w:r>
-              <w:t>STSOrgSync</w:t>
-            </w:r>
-            <w:proofErr w:type="spellEnd"/>
-            <w:r>
-              <w:t xml:space="preserve"> must be allowed to create tables.</w:t>
+              <w:t>When using the ServiceLayer and SchedulingLayer, this must be filled out, and be a valid database connection string to a MS SQL server. The user account that runs STSOrgSync must be allowed to create tables.</w:t>
             </w:r>
           </w:p>
           <w:p>
@@ -2866,30 +2521,8 @@
               <w:rPr>
                 <w:rFonts w:ascii="Courier New" w:hAnsi="Courier New" w:cs="Courier New"/>
               </w:rPr>
-              <w:t>Data Source=52.209.14.</w:t>
-            </w:r>
-            <w:proofErr w:type="gramStart"/>
-            <w:r>
-              <w:rPr>
-                <w:rFonts w:ascii="Courier New" w:hAnsi="Courier New" w:cs="Courier New"/>
-              </w:rPr>
-              <w:t>128;database</w:t>
-            </w:r>
-            <w:proofErr w:type="gramEnd"/>
-            <w:r>
-              <w:rPr>
-                <w:rFonts w:ascii="Courier New" w:hAnsi="Courier New" w:cs="Courier New"/>
-              </w:rPr>
-              <w:t>=</w:t>
-            </w:r>
-            <w:proofErr w:type="spellStart"/>
-            <w:r>
-              <w:rPr>
-                <w:rFonts w:ascii="Courier New" w:hAnsi="Courier New" w:cs="Courier New"/>
-              </w:rPr>
-              <w:t>STSOrgSync</w:t>
-            </w:r>
-            <w:proofErr w:type="spellEnd"/>
+              <w:t>Data Source=52.209.14.128;database=STSOrgSync</w:t>
+            </w:r>
           </w:p>
           <w:p>
             <w:pPr>
@@ -2910,14 +2543,12 @@
                 <w:b w:val="0"/>
               </w:rPr>
             </w:pPr>
-            <w:proofErr w:type="spellStart"/>
             <w:r>
               <w:rPr>
                 <w:b w:val="0"/>
               </w:rPr>
               <w:t>DisableRevocationCheck</w:t>
             </w:r>
-            <w:proofErr w:type="spellEnd"/>
           </w:p>
         </w:tc>
         <w:tc>
@@ -2929,15 +2560,7 @@
               <w:cnfStyle w:val="000000000000" w:firstRow="0" w:lastRow="0" w:firstColumn="0" w:lastColumn="0" w:oddVBand="0" w:evenVBand="0" w:oddHBand="0" w:evenHBand="0" w:firstRowFirstColumn="0" w:firstRowLastColumn="0" w:lastRowFirstColumn="0" w:lastRowLastColumn="0"/>
             </w:pPr>
             <w:r>
-              <w:t xml:space="preserve">This true/false flag is used to control whether </w:t>
-            </w:r>
-            <w:proofErr w:type="spellStart"/>
-            <w:r>
-              <w:t>STSOrgSync</w:t>
-            </w:r>
-            <w:proofErr w:type="spellEnd"/>
-            <w:r>
-              <w:t xml:space="preserve"> performs re</w:t>
+              <w:t>This true/false flag is used to control whether STSOrgSync performs re</w:t>
             </w:r>
             <w:r>
               <w:t>vocation check on certificates.</w:t>
@@ -2953,15 +2576,7 @@
               <w:cnfStyle w:val="000000000000" w:firstRow="0" w:lastRow="0" w:firstColumn="0" w:lastColumn="0" w:oddVBand="0" w:evenVBand="0" w:oddHBand="0" w:evenHBand="0" w:firstRowFirstColumn="0" w:firstRowLastColumn="0" w:lastRowFirstColumn="0" w:lastRowLastColumn="0"/>
             </w:pPr>
             <w:r>
-              <w:t xml:space="preserve">When running in the test-environment it is recommended to set this flag to true, as the service to check revocation against is not easily accessible in the test-environment of </w:t>
-            </w:r>
-            <w:proofErr w:type="spellStart"/>
-            <w:r>
-              <w:t>DanID</w:t>
-            </w:r>
-            <w:proofErr w:type="spellEnd"/>
-            <w:r>
-              <w:t>/Nets.</w:t>
+              <w:t>When running in the test-environment it is recommended to set this flag to true, as the service to check revocation against is not easily accessible in the test-environment of DanID/Nets.</w:t>
             </w:r>
           </w:p>
         </w:tc>
@@ -2978,14 +2593,12 @@
                 <w:b w:val="0"/>
               </w:rPr>
             </w:pPr>
-            <w:proofErr w:type="spellStart"/>
             <w:r>
               <w:rPr>
                 <w:b w:val="0"/>
               </w:rPr>
               <w:t>LogRequestResponse</w:t>
             </w:r>
-            <w:proofErr w:type="spellEnd"/>
           </w:p>
         </w:tc>
         <w:tc>
@@ -2997,15 +2610,7 @@
               <w:cnfStyle w:val="000000000000" w:firstRow="0" w:lastRow="0" w:firstColumn="0" w:lastColumn="0" w:oddVBand="0" w:evenVBand="0" w:oddHBand="0" w:evenHBand="0" w:firstRowFirstColumn="0" w:firstRowLastColumn="0" w:lastRowFirstColumn="0" w:lastRowLastColumn="0"/>
             </w:pPr>
             <w:r>
-              <w:t xml:space="preserve">This true/false flag is used to tell </w:t>
-            </w:r>
-            <w:proofErr w:type="spellStart"/>
-            <w:r>
-              <w:t>STSOrgSync</w:t>
-            </w:r>
-            <w:proofErr w:type="spellEnd"/>
-            <w:r>
-              <w:t xml:space="preserve"> if it should log the full request/response payloads when calling Organisation. It is recommended to set this value to false in production, as the payloads are quite big.</w:t>
+              <w:t>This true/false flag is used to tell STSOrgSync if it should log the full request/response payloads when calling Organisation. It is recommended to set this value to false in production, as the payloads are quite big.</w:t>
             </w:r>
           </w:p>
         </w:tc>
@@ -3056,14 +2661,12 @@
                 <w:b w:val="0"/>
               </w:rPr>
             </w:pPr>
-            <w:proofErr w:type="spellStart"/>
             <w:r>
               <w:rPr>
                 <w:b w:val="0"/>
               </w:rPr>
               <w:t>OrganisationUUID</w:t>
             </w:r>
-            <w:proofErr w:type="spellEnd"/>
           </w:p>
         </w:tc>
         <w:tc>
@@ -3137,23 +2740,7 @@
               <w:t>TEST</w:t>
             </w:r>
             <w:r>
-              <w:t xml:space="preserve">. This value will configure </w:t>
-            </w:r>
-            <w:proofErr w:type="spellStart"/>
-            <w:r>
-              <w:t>STSOrgSync</w:t>
-            </w:r>
-            <w:proofErr w:type="spellEnd"/>
-            <w:r>
-              <w:t xml:space="preserve"> to call against the test environment on the </w:t>
-            </w:r>
-            <w:proofErr w:type="spellStart"/>
-            <w:r>
-              <w:t>Serviceplatform</w:t>
-            </w:r>
-            <w:proofErr w:type="spellEnd"/>
-            <w:r>
-              <w:t>.</w:t>
+              <w:t>. This value will configure STSOrgSync to call against the test environment on the Serviceplatform.</w:t>
             </w:r>
           </w:p>
           <w:p>
@@ -3172,23 +2759,7 @@
               <w:t>PROD</w:t>
             </w:r>
             <w:r>
-              <w:t xml:space="preserve">. This value will configure </w:t>
-            </w:r>
-            <w:proofErr w:type="spellStart"/>
-            <w:r>
-              <w:t>STSOrgSync</w:t>
-            </w:r>
-            <w:proofErr w:type="spellEnd"/>
-            <w:r>
-              <w:t xml:space="preserve"> to call against the production environment on the </w:t>
-            </w:r>
-            <w:proofErr w:type="spellStart"/>
-            <w:r>
-              <w:t>Serviceplatform</w:t>
-            </w:r>
-            <w:proofErr w:type="spellEnd"/>
-            <w:r>
-              <w:t>.</w:t>
+              <w:t>. This value will configure STSOrgSync to call against the production environment on the Serviceplatform.</w:t>
             </w:r>
           </w:p>
           <w:p>
@@ -3211,14 +2782,12 @@
                 <w:b w:val="0"/>
               </w:rPr>
             </w:pPr>
-            <w:proofErr w:type="spellStart"/>
             <w:r>
               <w:rPr>
                 <w:b w:val="0"/>
               </w:rPr>
               <w:t>UseSSL</w:t>
             </w:r>
-            <w:proofErr w:type="spellEnd"/>
           </w:p>
         </w:tc>
         <w:tc>
@@ -3272,102 +2841,55 @@
       <w:pPr>
         <w:pStyle w:val="Heading2"/>
       </w:pPr>
-      <w:bookmarkStart w:id="9" w:name="_Toc467007594"/>
+      <w:bookmarkStart w:id="8" w:name="_Toc467007594"/>
       <w:r>
         <w:t>Database setup</w:t>
       </w:r>
+      <w:bookmarkEnd w:id="8"/>
+    </w:p>
+    <w:p>
+      <w:r>
+        <w:t xml:space="preserve">If the Service API or SQL API are used, then a database is needed to run STSOrgSync. The </w:t>
+      </w:r>
+      <w:r>
+        <w:t>database must be a Microsoft SQL Server, and the user account running STSOrgSync must be allowed to create tables on the database.</w:t>
+      </w:r>
+    </w:p>
+    <w:p>
+      <w:r>
+        <w:t>STSOrgSync uses very little space, as the SQL Server is used only as a queue for outgoing data, and data is removed once it has been synchronized with Organisation.</w:t>
+      </w:r>
+    </w:p>
+    <w:p>
+      <w:r>
+        <w:t>Note that it is possible to configure STSOrgSync to use a local SQL server by setting the connection string to the value SQLITE in the configuration above. If this setting is used, it is not possible to use the SQL API, but the Service API will function fine. The primary drawback of using the local SQL server, is that a harddrive crash will cause whatever registrations might be waiting in the queue to be lost.</w:t>
+      </w:r>
+    </w:p>
+    <w:p>
+      <w:pPr>
+        <w:pStyle w:val="Heading2"/>
+      </w:pPr>
+      <w:bookmarkStart w:id="9" w:name="_Toc467007595"/>
+      <w:r>
+        <w:t xml:space="preserve">Installing </w:t>
+      </w:r>
+      <w:r>
+        <w:t xml:space="preserve">the </w:t>
+      </w:r>
+      <w:r>
+        <w:t>Windows Service</w:t>
+      </w:r>
       <w:bookmarkEnd w:id="9"/>
     </w:p>
     <w:p>
       <w:r>
-        <w:t xml:space="preserve">If the Service API or SQL API are used, then a database is needed to run </w:t>
-      </w:r>
-      <w:proofErr w:type="spellStart"/>
-      <w:r>
-        <w:t>STSOrgSync</w:t>
-      </w:r>
-      <w:proofErr w:type="spellEnd"/>
-      <w:r>
-        <w:t xml:space="preserve">. The </w:t>
-      </w:r>
-      <w:r>
-        <w:t xml:space="preserve">database must be a Microsoft SQL Server, and the user account running </w:t>
-      </w:r>
-      <w:proofErr w:type="spellStart"/>
-      <w:r>
-        <w:t>STSOrgSync</w:t>
-      </w:r>
-      <w:proofErr w:type="spellEnd"/>
-      <w:r>
-        <w:t xml:space="preserve"> must be allowed to create tables on the database.</w:t>
-      </w:r>
-    </w:p>
-    <w:p>
-      <w:proofErr w:type="spellStart"/>
-      <w:r>
-        <w:t>STSOrgSync</w:t>
-      </w:r>
-      <w:proofErr w:type="spellEnd"/>
-      <w:r>
-        <w:t xml:space="preserve"> uses very little space, as the SQL Server is used only as a queue for outgoing data, and data is removed once it has been synchronized with Organisation.</w:t>
-      </w:r>
-    </w:p>
-    <w:p>
-      <w:r>
-        <w:t xml:space="preserve">Note that it is possible to configure </w:t>
-      </w:r>
-      <w:proofErr w:type="spellStart"/>
-      <w:r>
-        <w:t>STSOrgSync</w:t>
-      </w:r>
-      <w:proofErr w:type="spellEnd"/>
-      <w:r>
-        <w:t xml:space="preserve"> to use a local SQL server by setting the connection string to the value SQLITE in the configuration above. If this setting is used, it is not possible to use the SQL API, but the Service API will function fine. The primary drawback of using the local SQL server, is that a </w:t>
-      </w:r>
-      <w:proofErr w:type="spellStart"/>
-      <w:r>
-        <w:t>harddrive</w:t>
-      </w:r>
-      <w:proofErr w:type="spellEnd"/>
-      <w:r>
-        <w:t xml:space="preserve"> crash will cause whatever registrations might be waiting in the queue to be lost.</w:t>
-      </w:r>
-    </w:p>
-    <w:p>
-      <w:pPr>
-        <w:pStyle w:val="Heading2"/>
-      </w:pPr>
-      <w:bookmarkStart w:id="10" w:name="_Toc467007595"/>
-      <w:r>
-        <w:t xml:space="preserve">Installing </w:t>
-      </w:r>
-      <w:r>
-        <w:t xml:space="preserve">the </w:t>
-      </w:r>
-      <w:r>
-        <w:t>Windows Service</w:t>
-      </w:r>
-      <w:bookmarkEnd w:id="10"/>
-    </w:p>
-    <w:p>
-      <w:proofErr w:type="spellStart"/>
-      <w:r>
-        <w:t>STSOrgSync</w:t>
-      </w:r>
-      <w:proofErr w:type="spellEnd"/>
-      <w:r>
-        <w:t xml:space="preserve"> contains a Windows Service project, which is also distributed as pre-compiled binary ready to installed.</w:t>
-      </w:r>
-    </w:p>
-    <w:p>
-      <w:r>
-        <w:t xml:space="preserve">To install the service, simply execute the following command from </w:t>
-      </w:r>
-      <w:proofErr w:type="spellStart"/>
-      <w:r>
-        <w:t>Powershell</w:t>
-      </w:r>
-      <w:proofErr w:type="spellEnd"/>
+        <w:t>STSOrgSync contains a Windows Service project, which is also distributed as pre-compiled binary ready to installed.</w:t>
+      </w:r>
+    </w:p>
+    <w:p>
+      <w:r>
+        <w:t>To install the service, simply execute the following command from Powershell</w:t>
+      </w:r>
     </w:p>
     <w:p>
       <w:pPr>
@@ -3397,7 +2919,6 @@
       <w:r>
         <w:rPr>
           <w:noProof/>
-          <w:lang w:val="da-DK" w:eastAsia="da-DK"/>
         </w:rPr>
         <w:lastRenderedPageBreak/>
         <w:drawing>
@@ -3480,15 +3001,7 @@
         </w:numPr>
       </w:pPr>
       <w:r>
-        <w:t xml:space="preserve">The folder where </w:t>
-      </w:r>
-      <w:proofErr w:type="spellStart"/>
-      <w:r>
-        <w:t>STSOrgSync</w:t>
-      </w:r>
-      <w:proofErr w:type="spellEnd"/>
-      <w:r>
-        <w:t xml:space="preserve"> is installed (write access)</w:t>
+        <w:t>The folder where STSOrgSync is installed (write access)</w:t>
       </w:r>
     </w:p>
     <w:p>
@@ -3500,28 +3013,20 @@
         </w:numPr>
       </w:pPr>
       <w:r>
-        <w:t>The port (9010) which the service binds to (</w:t>
-      </w:r>
-      <w:proofErr w:type="spellStart"/>
-      <w:r>
-        <w:t>netsh</w:t>
-      </w:r>
-      <w:proofErr w:type="spellEnd"/>
-      <w:r>
-        <w:t xml:space="preserve"> can be used to manage access rights to specific ports)</w:t>
+        <w:t>The port (9010) which the service binds to (netsh can be used to manage access rights to specific ports)</w:t>
       </w:r>
     </w:p>
     <w:p>
       <w:pPr>
         <w:pStyle w:val="Heading2"/>
       </w:pPr>
-      <w:bookmarkStart w:id="11" w:name="_Ref465664251"/>
-      <w:bookmarkStart w:id="12" w:name="_Toc467007596"/>
+      <w:bookmarkStart w:id="10" w:name="_Ref465664251"/>
+      <w:bookmarkStart w:id="11" w:name="_Toc467007596"/>
       <w:r>
         <w:t>Setting up SSL</w:t>
       </w:r>
+      <w:bookmarkEnd w:id="10"/>
       <w:bookmarkEnd w:id="11"/>
-      <w:bookmarkEnd w:id="12"/>
     </w:p>
     <w:p>
       <w:r>
@@ -3530,28 +3035,12 @@
     </w:p>
     <w:p>
       <w:r>
-        <w:t xml:space="preserve">The implementation of </w:t>
-      </w:r>
-      <w:proofErr w:type="spellStart"/>
-      <w:r>
-        <w:t>STSOrgSync</w:t>
-      </w:r>
-      <w:proofErr w:type="spellEnd"/>
-      <w:r>
-        <w:t xml:space="preserve"> uses the Open Web Interface for .NET (OWIN) for accepting connections, which in turn uses the network configuration on the server for handling things like SSL.</w:t>
-      </w:r>
-    </w:p>
-    <w:p>
-      <w:r>
-        <w:t xml:space="preserve">SSL for a given service is configured using </w:t>
-      </w:r>
-      <w:proofErr w:type="spellStart"/>
-      <w:r>
-        <w:t>Powershell</w:t>
-      </w:r>
-      <w:proofErr w:type="spellEnd"/>
-      <w:r>
-        <w:t xml:space="preserve">, and requires that a valid SSL certificate is installed on the server. </w:t>
+        <w:t>The implementation of STSOrgSync uses the Open Web Interface for .NET (OWIN) for accepting connections, which in turn uses the network configuration on the server for handling things like SSL.</w:t>
+      </w:r>
+    </w:p>
+    <w:p>
+      <w:r>
+        <w:t xml:space="preserve">SSL for a given service is configured using Powershell, and requires that a valid SSL certificate is installed on the server. </w:t>
       </w:r>
       <w:r>
         <w:t>Getting an SSL certificate is outside the scope of this document, but both self-signed and purchased certificates can be used.</w:t>
@@ -3596,15 +3085,7 @@
       </w:pPr>
       <w:r>
         <w:lastRenderedPageBreak/>
-        <w:t xml:space="preserve">Remember to set the registry key </w:t>
-      </w:r>
-      <w:proofErr w:type="spellStart"/>
-      <w:r>
-        <w:t>UseSSL</w:t>
-      </w:r>
-      <w:proofErr w:type="spellEnd"/>
-      <w:r>
-        <w:t xml:space="preserve"> to true (see chapter </w:t>
+        <w:t xml:space="preserve">Remember to set the registry key UseSSL to true (see chapter </w:t>
       </w:r>
       <w:r>
         <w:fldChar w:fldCharType="begin"/>
@@ -3634,15 +3115,7 @@
         </w:numPr>
       </w:pPr>
       <w:r>
-        <w:t xml:space="preserve">Execute the following </w:t>
-      </w:r>
-      <w:proofErr w:type="spellStart"/>
-      <w:r>
-        <w:t>powershell</w:t>
-      </w:r>
-      <w:proofErr w:type="spellEnd"/>
-      <w:r>
-        <w:t xml:space="preserve"> command as Administrator</w:t>
+        <w:t>Execute the following powershell command as Administrator</w:t>
       </w:r>
     </w:p>
     <w:p>
@@ -3651,183 +3124,55 @@
           <w:rFonts w:ascii="Courier New" w:hAnsi="Courier New" w:cs="Courier New"/>
         </w:rPr>
       </w:pPr>
-      <w:proofErr w:type="spellStart"/>
       <w:r>
         <w:rPr>
           <w:rFonts w:ascii="Courier New" w:hAnsi="Courier New" w:cs="Courier New"/>
         </w:rPr>
-        <w:t>netsh</w:t>
-      </w:r>
-      <w:proofErr w:type="spellEnd"/>
+        <w:t>netsh h</w:t>
+      </w:r>
       <w:r>
         <w:rPr>
           <w:rFonts w:ascii="Courier New" w:hAnsi="Courier New" w:cs="Courier New"/>
         </w:rPr>
-        <w:t xml:space="preserve"> h</w:t>
+        <w:t>ttp add sslcert ipport=0.0.0.0:9010</w:t>
       </w:r>
       <w:r>
         <w:rPr>
           <w:rFonts w:ascii="Courier New" w:hAnsi="Courier New" w:cs="Courier New"/>
         </w:rPr>
-        <w:t xml:space="preserve">ttp add </w:t>
-      </w:r>
-      <w:proofErr w:type="spellStart"/>
-      <w:r>
+        <w:t xml:space="preserve"> certhash=[thumbprint] appid= '{67998776-7e22-4753-be18-12951a4e15d3}'</w:t>
+      </w:r>
+    </w:p>
+    <w:p>
+      <w:r>
+        <w:t xml:space="preserve">where </w:t>
+      </w:r>
+      <w:r>
+        <w:rPr>
+          <w:b/>
+        </w:rPr>
+        <w:t>thumbprint</w:t>
+      </w:r>
+      <w:r>
+        <w:t xml:space="preserve"> is the thumbprint of the SSL certificate</w:t>
+      </w:r>
+    </w:p>
+    <w:p>
+      <w:r>
+        <w:t>example</w:t>
+      </w:r>
+    </w:p>
+    <w:p>
+      <w:pPr>
         <w:rPr>
           <w:rFonts w:ascii="Courier New" w:hAnsi="Courier New" w:cs="Courier New"/>
         </w:rPr>
-        <w:t>sslcert</w:t>
-      </w:r>
-      <w:proofErr w:type="spellEnd"/>
+      </w:pPr>
       <w:r>
         <w:rPr>
           <w:rFonts w:ascii="Courier New" w:hAnsi="Courier New" w:cs="Courier New"/>
         </w:rPr>
-        <w:t xml:space="preserve"> </w:t>
-      </w:r>
-      <w:proofErr w:type="spellStart"/>
-      <w:r>
-        <w:rPr>
-          <w:rFonts w:ascii="Courier New" w:hAnsi="Courier New" w:cs="Courier New"/>
-        </w:rPr>
-        <w:t>ipport</w:t>
-      </w:r>
-      <w:proofErr w:type="spellEnd"/>
-      <w:r>
-        <w:rPr>
-          <w:rFonts w:ascii="Courier New" w:hAnsi="Courier New" w:cs="Courier New"/>
-        </w:rPr>
-        <w:t>=0.0.0.0:9010</w:t>
-      </w:r>
-      <w:r>
-        <w:rPr>
-          <w:rFonts w:ascii="Courier New" w:hAnsi="Courier New" w:cs="Courier New"/>
-        </w:rPr>
-        <w:t xml:space="preserve"> </w:t>
-      </w:r>
-      <w:proofErr w:type="spellStart"/>
-      <w:r>
-        <w:rPr>
-          <w:rFonts w:ascii="Courier New" w:hAnsi="Courier New" w:cs="Courier New"/>
-        </w:rPr>
-        <w:t>certhash</w:t>
-      </w:r>
-      <w:proofErr w:type="spellEnd"/>
-      <w:r>
-        <w:rPr>
-          <w:rFonts w:ascii="Courier New" w:hAnsi="Courier New" w:cs="Courier New"/>
-        </w:rPr>
-        <w:t xml:space="preserve">=[thumbprint] </w:t>
-      </w:r>
-      <w:proofErr w:type="spellStart"/>
-      <w:r>
-        <w:rPr>
-          <w:rFonts w:ascii="Courier New" w:hAnsi="Courier New" w:cs="Courier New"/>
-        </w:rPr>
-        <w:t>appid</w:t>
-      </w:r>
-      <w:proofErr w:type="spellEnd"/>
-      <w:r>
-        <w:rPr>
-          <w:rFonts w:ascii="Courier New" w:hAnsi="Courier New" w:cs="Courier New"/>
-        </w:rPr>
-        <w:t>= '{67998776-7e22-4753-be18-12951a4e15d3}'</w:t>
-      </w:r>
-    </w:p>
-    <w:p>
-      <w:r>
-        <w:t xml:space="preserve">where </w:t>
-      </w:r>
-      <w:r>
-        <w:rPr>
-          <w:b/>
-        </w:rPr>
-        <w:t>thumbprint</w:t>
-      </w:r>
-      <w:r>
-        <w:t xml:space="preserve"> is the thumbprint of the SSL certificate</w:t>
-      </w:r>
-    </w:p>
-    <w:p>
-      <w:r>
-        <w:t>example</w:t>
-      </w:r>
-    </w:p>
-    <w:p>
-      <w:pPr>
-        <w:rPr>
-          <w:rFonts w:ascii="Courier New" w:hAnsi="Courier New" w:cs="Courier New"/>
-        </w:rPr>
-      </w:pPr>
-      <w:proofErr w:type="spellStart"/>
-      <w:r>
-        <w:rPr>
-          <w:rFonts w:ascii="Courier New" w:hAnsi="Courier New" w:cs="Courier New"/>
-        </w:rPr>
-        <w:t>netsh</w:t>
-      </w:r>
-      <w:proofErr w:type="spellEnd"/>
-      <w:r>
-        <w:rPr>
-          <w:rFonts w:ascii="Courier New" w:hAnsi="Courier New" w:cs="Courier New"/>
-        </w:rPr>
-        <w:t xml:space="preserve"> http add </w:t>
-      </w:r>
-      <w:proofErr w:type="spellStart"/>
-      <w:r>
-        <w:rPr>
-          <w:rFonts w:ascii="Courier New" w:hAnsi="Courier New" w:cs="Courier New"/>
-        </w:rPr>
-        <w:t>sslcert</w:t>
-      </w:r>
-      <w:proofErr w:type="spellEnd"/>
-      <w:r>
-        <w:rPr>
-          <w:rFonts w:ascii="Courier New" w:hAnsi="Courier New" w:cs="Courier New"/>
-        </w:rPr>
-        <w:t xml:space="preserve"> </w:t>
-      </w:r>
-      <w:proofErr w:type="spellStart"/>
-      <w:r>
-        <w:rPr>
-          <w:rFonts w:ascii="Courier New" w:hAnsi="Courier New" w:cs="Courier New"/>
-        </w:rPr>
-        <w:t>ipport</w:t>
-      </w:r>
-      <w:proofErr w:type="spellEnd"/>
-      <w:r>
-        <w:rPr>
-          <w:rFonts w:ascii="Courier New" w:hAnsi="Courier New" w:cs="Courier New"/>
-        </w:rPr>
-        <w:t xml:space="preserve">=0.0.0.0:9010 </w:t>
-      </w:r>
-      <w:proofErr w:type="spellStart"/>
-      <w:r>
-        <w:rPr>
-          <w:rFonts w:ascii="Courier New" w:hAnsi="Courier New" w:cs="Courier New"/>
-        </w:rPr>
-        <w:t>certhash</w:t>
-      </w:r>
-      <w:proofErr w:type="spellEnd"/>
-      <w:r>
-        <w:rPr>
-          <w:rFonts w:ascii="Courier New" w:hAnsi="Courier New" w:cs="Courier New"/>
-        </w:rPr>
-        <w:t xml:space="preserve">=9c4b3797bbca9c233f690ec4b276871a6182b4e1 </w:t>
-      </w:r>
-      <w:proofErr w:type="spellStart"/>
-      <w:r>
-        <w:rPr>
-          <w:rFonts w:ascii="Courier New" w:hAnsi="Courier New" w:cs="Courier New"/>
-        </w:rPr>
-        <w:t>appid</w:t>
-      </w:r>
-      <w:proofErr w:type="spellEnd"/>
-      <w:r>
-        <w:rPr>
-          <w:rFonts w:ascii="Courier New" w:hAnsi="Courier New" w:cs="Courier New"/>
-        </w:rPr>
-        <w:t>= '{67998776-7e22-4753-be18-12951a4e15d3}'</w:t>
+        <w:t>netsh http add sslcert ipport=0.0.0.0:9010 certhash=9c4b3797bbca9c233f690ec4b276871a6182b4e1 appid= '{67998776-7e22-4753-be18-12951a4e15d3}'</w:t>
       </w:r>
     </w:p>
     <w:p>
@@ -3839,15 +3184,7 @@
         </w:numPr>
       </w:pPr>
       <w:r>
-        <w:t xml:space="preserve">Restart the </w:t>
-      </w:r>
-      <w:proofErr w:type="spellStart"/>
-      <w:r>
-        <w:t>STSOrgSync</w:t>
-      </w:r>
-      <w:proofErr w:type="spellEnd"/>
-      <w:r>
-        <w:t xml:space="preserve"> service</w:t>
+        <w:t>Restart the STSOrgSync service</w:t>
       </w:r>
     </w:p>
     <w:p>
@@ -3859,23 +3196,15 @@
       <w:pPr>
         <w:pStyle w:val="Heading1"/>
       </w:pPr>
-      <w:bookmarkStart w:id="13" w:name="_Toc467007597"/>
+      <w:bookmarkStart w:id="12" w:name="_Toc467007597"/>
       <w:r>
         <w:t>Certificate renewal</w:t>
       </w:r>
-      <w:bookmarkEnd w:id="13"/>
-    </w:p>
-    <w:p>
-      <w:r>
-        <w:t xml:space="preserve">Certificates expire, and FOCES certificate have a validity period of 3 years, so at least once every 3 years, the certificates used by </w:t>
-      </w:r>
-      <w:proofErr w:type="spellStart"/>
-      <w:r>
-        <w:t>STSOrgSync</w:t>
-      </w:r>
-      <w:proofErr w:type="spellEnd"/>
-      <w:r>
-        <w:t xml:space="preserve"> needs to be renewed.</w:t>
+      <w:bookmarkEnd w:id="12"/>
+    </w:p>
+    <w:p>
+      <w:r>
+        <w:t>Certificates expire, and FOCES certificate have a validity period of 3 years, so at least once every 3 years, the certificates used by STSOrgSync needs to be renewed.</w:t>
       </w:r>
     </w:p>
     <w:p>
@@ -3909,15 +3238,7 @@
         </w:numPr>
       </w:pPr>
       <w:r>
-        <w:t xml:space="preserve">Locate the </w:t>
-      </w:r>
-      <w:proofErr w:type="spellStart"/>
-      <w:r>
-        <w:t>STSOrgSync</w:t>
-      </w:r>
-      <w:proofErr w:type="spellEnd"/>
-      <w:r>
-        <w:t xml:space="preserve"> it-system</w:t>
+        <w:t>Locate the STSOrgSync it-system</w:t>
       </w:r>
     </w:p>
     <w:p>
@@ -3941,15 +3262,7 @@
         </w:numPr>
       </w:pPr>
       <w:r>
-        <w:t xml:space="preserve">Update the certificate in </w:t>
-      </w:r>
-      <w:proofErr w:type="spellStart"/>
-      <w:r>
-        <w:t>STSOrgSync</w:t>
-      </w:r>
-      <w:proofErr w:type="spellEnd"/>
-      <w:r>
-        <w:t xml:space="preserve"> (details below)</w:t>
+        <w:t>Update the certificate in STSOrgSync (details below)</w:t>
       </w:r>
     </w:p>
     <w:p>
@@ -3971,15 +3284,7 @@
     </w:p>
     <w:p>
       <w:r>
-        <w:t xml:space="preserve">Updating the certificate in </w:t>
-      </w:r>
-      <w:proofErr w:type="spellStart"/>
-      <w:r>
-        <w:t>STSOrgSync</w:t>
-      </w:r>
-      <w:proofErr w:type="spellEnd"/>
-      <w:r>
-        <w:t xml:space="preserve"> is the same as installing the original certificate, meaning we will have to perform the following steps</w:t>
+        <w:t>Updating the certificate in STSOrgSync is the same as installing the original certificate, meaning we will have to perform the following steps</w:t>
       </w:r>
     </w:p>
     <w:p>
@@ -4015,13 +3320,8 @@
         </w:numPr>
       </w:pPr>
       <w:r>
-        <w:t xml:space="preserve">Restart </w:t>
-      </w:r>
-      <w:proofErr w:type="spellStart"/>
-      <w:r>
-        <w:t>STSOrgSync</w:t>
-      </w:r>
-      <w:proofErr w:type="spellEnd"/>
+        <w:t>Restart STSOrgSync</w:t>
+      </w:r>
     </w:p>
     <w:p>
       <w:pPr>
@@ -4039,11 +3339,11 @@
       <w:pPr>
         <w:pStyle w:val="Heading2"/>
       </w:pPr>
-      <w:bookmarkStart w:id="14" w:name="_Toc467007598"/>
+      <w:bookmarkStart w:id="13" w:name="_Toc467007598"/>
       <w:r>
         <w:t>Renewal of KOMBITs certificates</w:t>
       </w:r>
-      <w:bookmarkEnd w:id="14"/>
+      <w:bookmarkEnd w:id="13"/>
     </w:p>
     <w:p>
       <w:r>
@@ -4059,7 +3359,7 @@
       <w:pPr>
         <w:pStyle w:val="Heading1"/>
       </w:pPr>
-      <w:bookmarkStart w:id="15" w:name="_Toc467007599"/>
+      <w:bookmarkStart w:id="14" w:name="_Toc467007599"/>
       <w:r>
         <w:lastRenderedPageBreak/>
         <w:t>Logging and m</w:t>
@@ -4067,224 +3367,105 @@
       <w:r>
         <w:t>onitoring</w:t>
       </w:r>
+      <w:bookmarkEnd w:id="14"/>
+    </w:p>
+    <w:p>
+      <w:r>
+        <w:t>As STSOrgSync will run as a background task, it is vital that the process is monitored so any blocking issues can be resolved.</w:t>
+      </w:r>
+    </w:p>
+    <w:p>
+      <w:r>
+        <w:t>For that purpose, STSOrgSync will log all relevant information to a log file, which can be inspected, both to monitor the health of the process, but also to locate the cause of any errors that may occur.</w:t>
+      </w:r>
+    </w:p>
+    <w:p>
+      <w:r>
+        <w:t>Besides the log file, STSOrgSync also does internal monitoring, and the state of this monitoring is exposed through the APIs. For the Windows Service, this means a REST endpoint that can be monitored, and for the SDK, it is an operation that can be called in the SDK API.</w:t>
+      </w:r>
+    </w:p>
+    <w:p>
+      <w:pPr>
+        <w:pStyle w:val="Heading2"/>
+      </w:pPr>
+      <w:bookmarkStart w:id="15" w:name="_Toc467007600"/>
+      <w:r>
+        <w:t>Logging</w:t>
+      </w:r>
       <w:bookmarkEnd w:id="15"/>
     </w:p>
     <w:p>
       <w:r>
-        <w:t xml:space="preserve">As </w:t>
-      </w:r>
-      <w:proofErr w:type="spellStart"/>
-      <w:r>
-        <w:t>STSOrgSync</w:t>
-      </w:r>
-      <w:proofErr w:type="spellEnd"/>
-      <w:r>
-        <w:t xml:space="preserve"> will run as a background task, it is vital that the process is monitored so any blocking issues can be resolved.</w:t>
-      </w:r>
-    </w:p>
-    <w:p>
-      <w:r>
-        <w:t xml:space="preserve">For that purpose, </w:t>
-      </w:r>
-      <w:proofErr w:type="spellStart"/>
-      <w:r>
-        <w:t>STSOrgSync</w:t>
-      </w:r>
-      <w:proofErr w:type="spellEnd"/>
-      <w:r>
-        <w:t xml:space="preserve"> will log all relevant information to a log file, which can be inspected, both to monitor the health of the process, but also to locate the cause of any errors that may occur.</w:t>
-      </w:r>
-    </w:p>
-    <w:p>
-      <w:r>
-        <w:t xml:space="preserve">Besides the log file, </w:t>
-      </w:r>
-      <w:proofErr w:type="spellStart"/>
-      <w:r>
-        <w:t>STSOrgSync</w:t>
-      </w:r>
-      <w:proofErr w:type="spellEnd"/>
-      <w:r>
-        <w:t xml:space="preserve"> also does internal monitoring, and the state of this monitoring is exposed through the APIs. For the Windows Service, this means a REST endpoint that can be monitored, and for the SDK, it is an operation that can be called in the SDK API.</w:t>
+        <w:t>STSOrgSync uses log4net for logging, and a set of configuration parameters to control how much information is logged. Note that any change in configuration requires STSOrgSync to be restarted, as the configuration is read at startup only.</w:t>
+      </w:r>
+    </w:p>
+    <w:p>
+      <w:pPr>
+        <w:pStyle w:val="Heading3"/>
+      </w:pPr>
+      <w:bookmarkStart w:id="16" w:name="_Toc467007601"/>
+      <w:r>
+        <w:t>Windows Registry setting</w:t>
+      </w:r>
+      <w:bookmarkEnd w:id="16"/>
+    </w:p>
+    <w:p>
+      <w:r>
+        <w:t>The setting ‘LogRequestResponse’ in Windows Registry is by default set to ‘false’, but during development, and when trying to track down a problem, it might be useful to enable logging of the full SOAP requests being sent to Organisation.</w:t>
+      </w:r>
+    </w:p>
+    <w:p>
+      <w:r>
+        <w:t>Set this registry setting to true, and restart STSOrgSync. After that, the log file will grow at a rapid rate, as each request/response takes up 10+ kb of data, and synchronization of a single object might require 5-10 sets of request/response.</w:t>
+      </w:r>
+    </w:p>
+    <w:p>
+      <w:r>
+        <w:t>Remember to disable this setting (and restart STSOrgSync) when done debugging.</w:t>
+      </w:r>
+    </w:p>
+    <w:p>
+      <w:pPr>
+        <w:pStyle w:val="Heading3"/>
+      </w:pPr>
+      <w:bookmarkStart w:id="17" w:name="_Toc467007602"/>
+      <w:r>
+        <w:t>Log.config file</w:t>
+      </w:r>
+      <w:bookmarkEnd w:id="17"/>
+    </w:p>
+    <w:p>
+      <w:r>
+        <w:t>The log4net settings are stored in a file called Log.config. If this file does not exist, nothing will be logged to the log-file. STSOrgSync comes with a pre-configured Log.config file, which has file rollover enabled, so no more than 10 logfiles of 100kb each are stored. These settings are easily changed in Log.config.</w:t>
+      </w:r>
+    </w:p>
+    <w:p>
+      <w:r>
+        <w:t>Log.config also contains the path and filename of the logfile, which by default is stored in</w:t>
+      </w:r>
+    </w:p>
+    <w:p>
+      <w:pPr>
+        <w:rPr>
+          <w:rFonts w:ascii="Courier New" w:hAnsi="Courier New" w:cs="Courier New"/>
+        </w:rPr>
+      </w:pPr>
+      <w:r>
+        <w:rPr>
+          <w:rFonts w:ascii="Courier New" w:hAnsi="Courier New" w:cs="Courier New"/>
+        </w:rPr>
+        <w:t>C:\logs\STSOrgSyncer\system.log</w:t>
       </w:r>
     </w:p>
     <w:p>
       <w:pPr>
         <w:pStyle w:val="Heading2"/>
       </w:pPr>
-      <w:bookmarkStart w:id="16" w:name="_Toc467007600"/>
-      <w:r>
-        <w:t>Logging</w:t>
-      </w:r>
-      <w:bookmarkEnd w:id="16"/>
-    </w:p>
-    <w:p>
-      <w:proofErr w:type="spellStart"/>
-      <w:r>
-        <w:t>STSOrgSync</w:t>
-      </w:r>
-      <w:proofErr w:type="spellEnd"/>
-      <w:r>
-        <w:t xml:space="preserve"> uses log4net for logging, and a set of configuration parameters to control how much information is logged. Note that any change in configuration requires </w:t>
-      </w:r>
-      <w:proofErr w:type="spellStart"/>
-      <w:r>
-        <w:t>STSOrgSync</w:t>
-      </w:r>
-      <w:proofErr w:type="spellEnd"/>
-      <w:r>
-        <w:t xml:space="preserve"> to be restarted, as the configuration is read at startup only.</w:t>
-      </w:r>
-    </w:p>
-    <w:p>
-      <w:pPr>
-        <w:pStyle w:val="Heading3"/>
-      </w:pPr>
-      <w:bookmarkStart w:id="17" w:name="_Toc467007601"/>
-      <w:r>
-        <w:t>Windows Registry setting</w:t>
-      </w:r>
-      <w:bookmarkEnd w:id="17"/>
-    </w:p>
-    <w:p>
-      <w:r>
-        <w:t>The setting ‘</w:t>
-      </w:r>
-      <w:proofErr w:type="spellStart"/>
-      <w:r>
-        <w:t>LogRequestResponse</w:t>
-      </w:r>
-      <w:proofErr w:type="spellEnd"/>
-      <w:r>
-        <w:t>’ in Windows Registry is by default set to ‘false’, but during development, and when trying to track down a problem, it might be useful to enable logging of the full SOAP requests being sent to Organisation.</w:t>
-      </w:r>
-    </w:p>
-    <w:p>
-      <w:r>
-        <w:t xml:space="preserve">Set this registry setting to true, and restart </w:t>
-      </w:r>
-      <w:proofErr w:type="spellStart"/>
-      <w:r>
-        <w:t>STSOrgSync</w:t>
-      </w:r>
-      <w:proofErr w:type="spellEnd"/>
-      <w:r>
-        <w:t>. After that, the log file will grow at a rapid rate, as each request/response takes up 10+ kb of data, and synchronization of a single object might require 5-10 sets of request/response.</w:t>
-      </w:r>
-    </w:p>
-    <w:p>
-      <w:r>
-        <w:t xml:space="preserve">Remember to disable this setting (and restart </w:t>
-      </w:r>
-      <w:proofErr w:type="spellStart"/>
-      <w:r>
-        <w:t>STSOrgSync</w:t>
-      </w:r>
-      <w:proofErr w:type="spellEnd"/>
-      <w:r>
-        <w:t>) when done debugging.</w:t>
-      </w:r>
-    </w:p>
-    <w:p>
-      <w:pPr>
-        <w:pStyle w:val="Heading3"/>
-      </w:pPr>
-      <w:bookmarkStart w:id="18" w:name="_Toc467007602"/>
-      <w:proofErr w:type="spellStart"/>
-      <w:r>
-        <w:t>Log.config</w:t>
-      </w:r>
-      <w:proofErr w:type="spellEnd"/>
-      <w:r>
-        <w:t xml:space="preserve"> file</w:t>
+      <w:bookmarkStart w:id="18" w:name="_Toc467007603"/>
+      <w:r>
+        <w:t>Monitoring</w:t>
       </w:r>
       <w:bookmarkEnd w:id="18"/>
-    </w:p>
-    <w:p>
-      <w:r>
-        <w:t xml:space="preserve">The log4net settings are stored in a file called </w:t>
-      </w:r>
-      <w:proofErr w:type="spellStart"/>
-      <w:r>
-        <w:t>Log.config</w:t>
-      </w:r>
-      <w:proofErr w:type="spellEnd"/>
-      <w:r>
-        <w:t xml:space="preserve">. If this file does not exist, nothing will be logged to the log-file. </w:t>
-      </w:r>
-      <w:proofErr w:type="spellStart"/>
-      <w:r>
-        <w:t>STSOrgSync</w:t>
-      </w:r>
-      <w:proofErr w:type="spellEnd"/>
-      <w:r>
-        <w:t xml:space="preserve"> comes with a pre-configured </w:t>
-      </w:r>
-      <w:proofErr w:type="spellStart"/>
-      <w:r>
-        <w:t>Log.config</w:t>
-      </w:r>
-      <w:proofErr w:type="spellEnd"/>
-      <w:r>
-        <w:t xml:space="preserve"> file, which has file rollover enabled, so no more than 10 </w:t>
-      </w:r>
-      <w:proofErr w:type="spellStart"/>
-      <w:r>
-        <w:t>logfiles</w:t>
-      </w:r>
-      <w:proofErr w:type="spellEnd"/>
-      <w:r>
-        <w:t xml:space="preserve"> of 100kb each are stored. These settings are easily changed in </w:t>
-      </w:r>
-      <w:proofErr w:type="spellStart"/>
-      <w:r>
-        <w:t>Log.config</w:t>
-      </w:r>
-      <w:proofErr w:type="spellEnd"/>
-      <w:r>
-        <w:t>.</w:t>
-      </w:r>
-    </w:p>
-    <w:p>
-      <w:proofErr w:type="spellStart"/>
-      <w:r>
-        <w:t>Log.config</w:t>
-      </w:r>
-      <w:proofErr w:type="spellEnd"/>
-      <w:r>
-        <w:t xml:space="preserve"> also contains the path and filename of the </w:t>
-      </w:r>
-      <w:proofErr w:type="spellStart"/>
-      <w:r>
-        <w:t>logfile</w:t>
-      </w:r>
-      <w:proofErr w:type="spellEnd"/>
-      <w:r>
-        <w:t>, which by default is stored in</w:t>
-      </w:r>
-    </w:p>
-    <w:p>
-      <w:pPr>
-        <w:rPr>
-          <w:rFonts w:ascii="Courier New" w:hAnsi="Courier New" w:cs="Courier New"/>
-        </w:rPr>
-      </w:pPr>
-      <w:r>
-        <w:rPr>
-          <w:rFonts w:ascii="Courier New" w:hAnsi="Courier New" w:cs="Courier New"/>
-        </w:rPr>
-        <w:t>C:\logs\STSOrgSyncer\system.log</w:t>
-      </w:r>
-    </w:p>
-    <w:p>
-      <w:pPr>
-        <w:pStyle w:val="Heading2"/>
-      </w:pPr>
-      <w:bookmarkStart w:id="19" w:name="_Toc467007603"/>
-      <w:r>
-        <w:t>Monitoring</w:t>
-      </w:r>
-      <w:bookmarkEnd w:id="19"/>
     </w:p>
     <w:p>
       <w:r>
@@ -4339,11 +3520,8 @@
     </w:p>
     <w:p>
       <w:r>
-        <w:lastRenderedPageBreak/>
         <w:br w:type="page"/>
       </w:r>
-    </w:p>
-    <w:p>
       <w:r>
         <w:lastRenderedPageBreak/>
         <w:t>The resulting structure looks like this</w:t>
@@ -4377,7 +3555,6 @@
         </w:rPr>
         <w:t>/</w:t>
       </w:r>
-      <w:proofErr w:type="spellStart"/>
       <w:r>
         <w:rPr>
           <w:rFonts w:ascii="Courier New" w:eastAsia="Times New Roman" w:hAnsi="Courier New" w:cs="Courier New"/>
@@ -4386,7 +3563,6 @@
         </w:rPr>
         <w:t>api</w:t>
       </w:r>
-      <w:proofErr w:type="spellEnd"/>
       <w:r>
         <w:rPr>
           <w:rFonts w:ascii="Courier New" w:eastAsia="Times New Roman" w:hAnsi="Courier New" w:cs="Courier New"/>
@@ -4480,25 +3656,7 @@
           <w:color w:val="800000"/>
           <w:lang w:eastAsia="da-DK"/>
         </w:rPr>
-        <w:t>"</w:t>
-      </w:r>
-      <w:proofErr w:type="spellStart"/>
-      <w:r>
-        <w:rPr>
-          <w:rFonts w:ascii="Courier New" w:eastAsia="Times New Roman" w:hAnsi="Courier New" w:cs="Courier New"/>
-          <w:color w:val="800000"/>
-          <w:lang w:eastAsia="da-DK"/>
-        </w:rPr>
-        <w:t>STSstatus</w:t>
-      </w:r>
-      <w:proofErr w:type="spellEnd"/>
-      <w:r>
-        <w:rPr>
-          <w:rFonts w:ascii="Courier New" w:eastAsia="Times New Roman" w:hAnsi="Courier New" w:cs="Courier New"/>
-          <w:color w:val="800000"/>
-          <w:lang w:eastAsia="da-DK"/>
-        </w:rPr>
-        <w:t>"</w:t>
+        <w:t>"STSstatus"</w:t>
       </w:r>
       <w:r>
         <w:rPr>
@@ -4553,25 +3711,7 @@
           <w:color w:val="800000"/>
           <w:lang w:val="da-DK" w:eastAsia="da-DK"/>
         </w:rPr>
-        <w:t>"</w:t>
-      </w:r>
-      <w:proofErr w:type="spellStart"/>
-      <w:r>
-        <w:rPr>
-          <w:rFonts w:ascii="Courier New" w:eastAsia="Times New Roman" w:hAnsi="Courier New" w:cs="Courier New"/>
-          <w:color w:val="800000"/>
-          <w:lang w:val="da-DK" w:eastAsia="da-DK"/>
-        </w:rPr>
-        <w:t>ServiceStatus</w:t>
-      </w:r>
-      <w:proofErr w:type="spellEnd"/>
-      <w:r>
-        <w:rPr>
-          <w:rFonts w:ascii="Courier New" w:eastAsia="Times New Roman" w:hAnsi="Courier New" w:cs="Courier New"/>
-          <w:color w:val="800000"/>
-          <w:lang w:val="da-DK" w:eastAsia="da-DK"/>
-        </w:rPr>
-        <w:t>"</w:t>
+        <w:t>"ServiceStatus"</w:t>
       </w:r>
       <w:r>
         <w:rPr>
@@ -4626,25 +3766,7 @@
           <w:color w:val="800000"/>
           <w:lang w:val="da-DK" w:eastAsia="da-DK"/>
         </w:rPr>
-        <w:t>"</w:t>
-      </w:r>
-      <w:proofErr w:type="spellStart"/>
-      <w:r>
-        <w:rPr>
-          <w:rFonts w:ascii="Courier New" w:eastAsia="Times New Roman" w:hAnsi="Courier New" w:cs="Courier New"/>
-          <w:color w:val="800000"/>
-          <w:lang w:val="da-DK" w:eastAsia="da-DK"/>
-        </w:rPr>
-        <w:t>DBStatus</w:t>
-      </w:r>
-      <w:proofErr w:type="spellEnd"/>
-      <w:r>
-        <w:rPr>
-          <w:rFonts w:ascii="Courier New" w:eastAsia="Times New Roman" w:hAnsi="Courier New" w:cs="Courier New"/>
-          <w:color w:val="800000"/>
-          <w:lang w:val="da-DK" w:eastAsia="da-DK"/>
-        </w:rPr>
-        <w:t>"</w:t>
+        <w:t>"DBStatus"</w:t>
       </w:r>
       <w:r>
         <w:rPr>
@@ -4680,22 +3802,288 @@
         <w:shd w:val="clear" w:color="auto" w:fill="FFFFFF"/>
         <w:spacing w:after="0" w:line="240" w:lineRule="auto"/>
         <w:rPr>
-          <w:rFonts w:ascii="Times New Roman" w:eastAsia="Times New Roman" w:hAnsi="Times New Roman" w:cs="Times New Roman"/>
-          <w:sz w:val="24"/>
-          <w:szCs w:val="24"/>
-          <w:lang w:val="da-DK" w:eastAsia="da-DK"/>
-        </w:rPr>
-      </w:pPr>
-      <w:r>
-        <w:rPr>
           <w:rFonts w:ascii="Courier New" w:eastAsia="Times New Roman" w:hAnsi="Courier New" w:cs="Courier New"/>
           <w:b/>
           <w:bCs/>
           <w:color w:val="8000FF"/>
           <w:lang w:val="da-DK" w:eastAsia="da-DK"/>
         </w:rPr>
+      </w:pPr>
+      <w:r>
+        <w:rPr>
+          <w:rFonts w:ascii="Courier New" w:eastAsia="Times New Roman" w:hAnsi="Courier New" w:cs="Courier New"/>
+          <w:b/>
+          <w:bCs/>
+          <w:color w:val="8000FF"/>
+          <w:lang w:val="da-DK" w:eastAsia="da-DK"/>
+        </w:rPr>
         <w:t>}</w:t>
       </w:r>
+    </w:p>
+    <w:p>
+      <w:pPr>
+        <w:rPr>
+          <w:lang w:val="da-DK" w:eastAsia="da-DK"/>
+        </w:rPr>
+      </w:pPr>
+    </w:p>
+    <w:p>
+      <w:pPr>
+        <w:pStyle w:val="Heading1"/>
+        <w:rPr>
+          <w:lang w:eastAsia="da-DK"/>
+        </w:rPr>
+      </w:pPr>
+      <w:r>
+        <w:rPr>
+          <w:lang w:eastAsia="da-DK"/>
+        </w:rPr>
+        <w:t>Upgrade notes</w:t>
+      </w:r>
+    </w:p>
+    <w:p>
+      <w:pPr>
+        <w:rPr>
+          <w:lang w:eastAsia="da-DK"/>
+        </w:rPr>
+      </w:pPr>
+      <w:r>
+        <w:rPr>
+          <w:lang w:eastAsia="da-DK"/>
+        </w:rPr>
+        <w:t>When upgrading STSOrgSync to a new version, the following steps should be followed to ensure that no data is lost</w:t>
+      </w:r>
+    </w:p>
+    <w:p>
+      <w:pPr>
+        <w:pStyle w:val="ListParagraph"/>
+        <w:numPr>
+          <w:ilvl w:val="0"/>
+          <w:numId w:val="19"/>
+        </w:numPr>
+        <w:rPr>
+          <w:lang w:eastAsia="da-DK"/>
+        </w:rPr>
+      </w:pPr>
+      <w:r>
+        <w:rPr>
+          <w:lang w:eastAsia="da-DK"/>
+        </w:rPr>
+        <w:t>Shutdown whatever process is sending data through STSOrgSync</w:t>
+      </w:r>
+    </w:p>
+    <w:p>
+      <w:pPr>
+        <w:pStyle w:val="ListParagraph"/>
+        <w:numPr>
+          <w:ilvl w:val="0"/>
+          <w:numId w:val="19"/>
+        </w:numPr>
+        <w:rPr>
+          <w:lang w:eastAsia="da-DK"/>
+        </w:rPr>
+      </w:pPr>
+      <w:r>
+        <w:rPr>
+          <w:lang w:eastAsia="da-DK"/>
+        </w:rPr>
+        <w:t>Allow STSOrgSync to deal with any queued requests</w:t>
+      </w:r>
+    </w:p>
+    <w:p>
+      <w:pPr>
+        <w:pStyle w:val="ListParagraph"/>
+        <w:numPr>
+          <w:ilvl w:val="1"/>
+          <w:numId w:val="19"/>
+        </w:numPr>
+        <w:rPr>
+          <w:lang w:eastAsia="da-DK"/>
+        </w:rPr>
+      </w:pPr>
+      <w:r>
+        <w:rPr>
+          <w:lang w:eastAsia="da-DK"/>
+        </w:rPr>
+        <w:t>For the SDK API, there is no queue, so skip this step</w:t>
+      </w:r>
+    </w:p>
+    <w:p>
+      <w:pPr>
+        <w:pStyle w:val="ListParagraph"/>
+        <w:numPr>
+          <w:ilvl w:val="1"/>
+          <w:numId w:val="19"/>
+        </w:numPr>
+        <w:rPr>
+          <w:lang w:eastAsia="da-DK"/>
+        </w:rPr>
+      </w:pPr>
+      <w:r>
+        <w:rPr>
+          <w:lang w:eastAsia="da-DK"/>
+        </w:rPr>
+        <w:t>For the REST and SQL API, check that the database that STSOrgSync is configured with is empty</w:t>
+      </w:r>
+    </w:p>
+    <w:p>
+      <w:pPr>
+        <w:pStyle w:val="ListParagraph"/>
+        <w:numPr>
+          <w:ilvl w:val="0"/>
+          <w:numId w:val="19"/>
+        </w:numPr>
+        <w:rPr>
+          <w:lang w:eastAsia="da-DK"/>
+        </w:rPr>
+      </w:pPr>
+      <w:r>
+        <w:rPr>
+          <w:lang w:eastAsia="da-DK"/>
+        </w:rPr>
+        <w:t>Shutdown the STSOrgSync Windows Service</w:t>
+      </w:r>
+    </w:p>
+    <w:p>
+      <w:pPr>
+        <w:pStyle w:val="ListParagraph"/>
+        <w:numPr>
+          <w:ilvl w:val="0"/>
+          <w:numId w:val="19"/>
+        </w:numPr>
+        <w:rPr>
+          <w:lang w:eastAsia="da-DK"/>
+        </w:rPr>
+      </w:pPr>
+      <w:r>
+        <w:rPr>
+          <w:lang w:eastAsia="da-DK"/>
+        </w:rPr>
+        <w:t>Delete all tables in the database that STSOrgSync uses</w:t>
+      </w:r>
+    </w:p>
+    <w:p>
+      <w:pPr>
+        <w:pStyle w:val="ListParagraph"/>
+        <w:numPr>
+          <w:ilvl w:val="1"/>
+          <w:numId w:val="19"/>
+        </w:numPr>
+        <w:rPr>
+          <w:lang w:eastAsia="da-DK"/>
+        </w:rPr>
+      </w:pPr>
+      <w:r>
+        <w:rPr>
+          <w:lang w:eastAsia="da-DK"/>
+        </w:rPr>
+        <w:t>Again, the SDK API does not use a database, so skip this step in that case</w:t>
+      </w:r>
+    </w:p>
+    <w:p>
+      <w:pPr>
+        <w:pStyle w:val="ListParagraph"/>
+        <w:numPr>
+          <w:ilvl w:val="1"/>
+          <w:numId w:val="19"/>
+        </w:numPr>
+        <w:rPr>
+          <w:lang w:eastAsia="da-DK"/>
+        </w:rPr>
+      </w:pPr>
+      <w:r>
+        <w:rPr>
+          <w:lang w:eastAsia="da-DK"/>
+        </w:rPr>
+        <w:t>If the SQLite database is used, simply delete the file ‘</w:t>
+      </w:r>
+      <w:r>
+        <w:rPr>
+          <w:lang w:eastAsia="da-DK"/>
+        </w:rPr>
+        <w:t>STSOrgSync.sqlite</w:t>
+      </w:r>
+      <w:r>
+        <w:rPr>
+          <w:lang w:eastAsia="da-DK"/>
+        </w:rPr>
+        <w:t>’ found in the folder where STSOrgSync is installed (e.g. C:\Program Files\Digital Identity\STSOrgSync)</w:t>
+      </w:r>
+    </w:p>
+    <w:p>
+      <w:pPr>
+        <w:pStyle w:val="ListParagraph"/>
+        <w:numPr>
+          <w:ilvl w:val="0"/>
+          <w:numId w:val="19"/>
+        </w:numPr>
+        <w:rPr>
+          <w:lang w:eastAsia="da-DK"/>
+        </w:rPr>
+      </w:pPr>
+      <w:r>
+        <w:rPr>
+          <w:lang w:eastAsia="da-DK"/>
+        </w:rPr>
+        <w:t>Install the new version of STSOrgSync</w:t>
+      </w:r>
+    </w:p>
+    <w:p>
+      <w:pPr>
+        <w:pStyle w:val="ListParagraph"/>
+        <w:numPr>
+          <w:ilvl w:val="0"/>
+          <w:numId w:val="19"/>
+        </w:numPr>
+        <w:rPr>
+          <w:lang w:eastAsia="da-DK"/>
+        </w:rPr>
+      </w:pPr>
+      <w:r>
+        <w:rPr>
+          <w:lang w:eastAsia="da-DK"/>
+        </w:rPr>
+        <w:t>Start the STSOrgSync Windows Service</w:t>
+      </w:r>
+    </w:p>
+    <w:p>
+      <w:pPr>
+        <w:pStyle w:val="ListParagraph"/>
+        <w:numPr>
+          <w:ilvl w:val="0"/>
+          <w:numId w:val="19"/>
+        </w:numPr>
+        <w:rPr>
+          <w:lang w:eastAsia="da-DK"/>
+        </w:rPr>
+      </w:pPr>
+      <w:r>
+        <w:rPr>
+          <w:lang w:eastAsia="da-DK"/>
+        </w:rPr>
+        <w:t>Restart whatever process is sending data through STSOrgSync</w:t>
+      </w:r>
+    </w:p>
+    <w:p>
+      <w:pPr>
+        <w:rPr>
+          <w:lang w:eastAsia="da-DK"/>
+        </w:rPr>
+      </w:pPr>
+      <w:r>
+        <w:rPr>
+          <w:lang w:eastAsia="da-DK"/>
+        </w:rPr>
+        <w:t xml:space="preserve">The above steps will ensure that no data is lost, and that the latest database schema is used for the queue. </w:t>
+      </w:r>
+      <w:r>
+        <w:rPr>
+          <w:lang w:eastAsia="da-DK"/>
+        </w:rPr>
+        <w:t>s</w:t>
+      </w:r>
+      <w:bookmarkStart w:id="19" w:name="_GoBack"/>
+      <w:bookmarkEnd w:id="19"/>
     </w:p>
     <w:sectPr>
       <w:headerReference w:type="default" r:id="rId16"/>
@@ -4867,7 +4255,7 @@
                 <w:szCs w:val="16"/>
                 <w:lang w:val="da-DK"/>
               </w:rPr>
-              <w:t>12</w:t>
+              <w:t>11</w:t>
             </w:r>
             <w:r>
               <w:rPr>
@@ -4923,7 +4311,7 @@
                 <w:szCs w:val="16"/>
                 <w:lang w:val="da-DK"/>
               </w:rPr>
-              <w:t>12</w:t>
+              <w:t>11</w:t>
             </w:r>
             <w:r>
               <w:rPr>
@@ -4977,7 +4365,6 @@
     <w:r>
       <w:rPr>
         <w:noProof/>
-        <w:lang w:val="da-DK" w:eastAsia="da-DK"/>
       </w:rPr>
       <w:drawing>
         <wp:inline distT="0" distB="0" distL="0" distR="0" wp14:anchorId="75AE846E" wp14:editId="431B7136">
@@ -6139,6 +5526,92 @@
     </w:lvl>
   </w:abstractNum>
   <w:abstractNum w:abstractNumId="11" w15:restartNumberingAfterBreak="0">
+    <w:nsid w:val="2F866636"/>
+    <w:multiLevelType w:val="hybridMultilevel"/>
+    <w:tmpl w:val="EF729EA8"/>
+    <w:lvl w:ilvl="0" w:tplc="0406000F">
+      <w:start w:val="1"/>
+      <w:numFmt w:val="decimal"/>
+      <w:lvlText w:val="%1."/>
+      <w:lvlJc w:val="left"/>
+      <w:pPr>
+        <w:ind w:left="720" w:hanging="360"/>
+      </w:pPr>
+    </w:lvl>
+    <w:lvl w:ilvl="1" w:tplc="04060019">
+      <w:start w:val="1"/>
+      <w:numFmt w:val="lowerLetter"/>
+      <w:lvlText w:val="%2."/>
+      <w:lvlJc w:val="left"/>
+      <w:pPr>
+        <w:ind w:left="1440" w:hanging="360"/>
+      </w:pPr>
+    </w:lvl>
+    <w:lvl w:ilvl="2" w:tplc="0406001B" w:tentative="1">
+      <w:start w:val="1"/>
+      <w:numFmt w:val="lowerRoman"/>
+      <w:lvlText w:val="%3."/>
+      <w:lvlJc w:val="right"/>
+      <w:pPr>
+        <w:ind w:left="2160" w:hanging="180"/>
+      </w:pPr>
+    </w:lvl>
+    <w:lvl w:ilvl="3" w:tplc="0406000F" w:tentative="1">
+      <w:start w:val="1"/>
+      <w:numFmt w:val="decimal"/>
+      <w:lvlText w:val="%4."/>
+      <w:lvlJc w:val="left"/>
+      <w:pPr>
+        <w:ind w:left="2880" w:hanging="360"/>
+      </w:pPr>
+    </w:lvl>
+    <w:lvl w:ilvl="4" w:tplc="04060019" w:tentative="1">
+      <w:start w:val="1"/>
+      <w:numFmt w:val="lowerLetter"/>
+      <w:lvlText w:val="%5."/>
+      <w:lvlJc w:val="left"/>
+      <w:pPr>
+        <w:ind w:left="3600" w:hanging="360"/>
+      </w:pPr>
+    </w:lvl>
+    <w:lvl w:ilvl="5" w:tplc="0406001B" w:tentative="1">
+      <w:start w:val="1"/>
+      <w:numFmt w:val="lowerRoman"/>
+      <w:lvlText w:val="%6."/>
+      <w:lvlJc w:val="right"/>
+      <w:pPr>
+        <w:ind w:left="4320" w:hanging="180"/>
+      </w:pPr>
+    </w:lvl>
+    <w:lvl w:ilvl="6" w:tplc="0406000F" w:tentative="1">
+      <w:start w:val="1"/>
+      <w:numFmt w:val="decimal"/>
+      <w:lvlText w:val="%7."/>
+      <w:lvlJc w:val="left"/>
+      <w:pPr>
+        <w:ind w:left="5040" w:hanging="360"/>
+      </w:pPr>
+    </w:lvl>
+    <w:lvl w:ilvl="7" w:tplc="04060019" w:tentative="1">
+      <w:start w:val="1"/>
+      <w:numFmt w:val="lowerLetter"/>
+      <w:lvlText w:val="%8."/>
+      <w:lvlJc w:val="left"/>
+      <w:pPr>
+        <w:ind w:left="5760" w:hanging="360"/>
+      </w:pPr>
+    </w:lvl>
+    <w:lvl w:ilvl="8" w:tplc="0406001B" w:tentative="1">
+      <w:start w:val="1"/>
+      <w:numFmt w:val="lowerRoman"/>
+      <w:lvlText w:val="%9."/>
+      <w:lvlJc w:val="right"/>
+      <w:pPr>
+        <w:ind w:left="6480" w:hanging="180"/>
+      </w:pPr>
+    </w:lvl>
+  </w:abstractNum>
+  <w:abstractNum w:abstractNumId="12" w15:restartNumberingAfterBreak="0">
     <w:nsid w:val="378C31BA"/>
     <w:multiLevelType w:val="hybridMultilevel"/>
     <w:tmpl w:val="E5E63142"/>
@@ -6224,7 +5697,7 @@
       </w:pPr>
     </w:lvl>
   </w:abstractNum>
-  <w:abstractNum w:abstractNumId="12" w15:restartNumberingAfterBreak="0">
+  <w:abstractNum w:abstractNumId="13" w15:restartNumberingAfterBreak="0">
     <w:nsid w:val="513B183A"/>
     <w:multiLevelType w:val="multilevel"/>
     <w:tmpl w:val="C630C234"/>
@@ -6348,7 +5821,7 @@
       </w:rPr>
     </w:lvl>
   </w:abstractNum>
-  <w:abstractNum w:abstractNumId="13" w15:restartNumberingAfterBreak="0">
+  <w:abstractNum w:abstractNumId="14" w15:restartNumberingAfterBreak="0">
     <w:nsid w:val="64817F3B"/>
     <w:multiLevelType w:val="hybridMultilevel"/>
     <w:tmpl w:val="BA04E098"/>
@@ -6437,7 +5910,7 @@
       </w:pPr>
     </w:lvl>
   </w:abstractNum>
-  <w:abstractNum w:abstractNumId="14" w15:restartNumberingAfterBreak="0">
+  <w:abstractNum w:abstractNumId="15" w15:restartNumberingAfterBreak="0">
     <w:nsid w:val="70E969A0"/>
     <w:multiLevelType w:val="hybridMultilevel"/>
     <w:tmpl w:val="DDCA3FF4"/>
@@ -6523,7 +5996,7 @@
       </w:pPr>
     </w:lvl>
   </w:abstractNum>
-  <w:abstractNum w:abstractNumId="15" w15:restartNumberingAfterBreak="0">
+  <w:abstractNum w:abstractNumId="16" w15:restartNumberingAfterBreak="0">
     <w:nsid w:val="72420DB7"/>
     <w:multiLevelType w:val="hybridMultilevel"/>
     <w:tmpl w:val="B5B20DB8"/>
@@ -6609,7 +6082,7 @@
       </w:pPr>
     </w:lvl>
   </w:abstractNum>
-  <w:abstractNum w:abstractNumId="16" w15:restartNumberingAfterBreak="0">
+  <w:abstractNum w:abstractNumId="17" w15:restartNumberingAfterBreak="0">
     <w:nsid w:val="76CF221F"/>
     <w:multiLevelType w:val="hybridMultilevel"/>
     <w:tmpl w:val="1B62D6DC"/>
@@ -6699,25 +6172,25 @@
     </w:lvl>
   </w:abstractNum>
   <w:num w:numId="1">
-    <w:abstractNumId w:val="12"/>
+    <w:abstractNumId w:val="13"/>
   </w:num>
   <w:num w:numId="2">
-    <w:abstractNumId w:val="13"/>
+    <w:abstractNumId w:val="14"/>
   </w:num>
   <w:num w:numId="3">
     <w:abstractNumId w:val="4"/>
   </w:num>
   <w:num w:numId="4">
-    <w:abstractNumId w:val="12"/>
+    <w:abstractNumId w:val="13"/>
   </w:num>
   <w:num w:numId="5">
-    <w:abstractNumId w:val="16"/>
+    <w:abstractNumId w:val="17"/>
   </w:num>
   <w:num w:numId="6">
     <w:abstractNumId w:val="3"/>
   </w:num>
   <w:num w:numId="7">
-    <w:abstractNumId w:val="15"/>
+    <w:abstractNumId w:val="16"/>
   </w:num>
   <w:num w:numId="8">
     <w:abstractNumId w:val="10"/>
@@ -6732,10 +6205,10 @@
     <w:abstractNumId w:val="5"/>
   </w:num>
   <w:num w:numId="12">
-    <w:abstractNumId w:val="14"/>
+    <w:abstractNumId w:val="15"/>
   </w:num>
   <w:num w:numId="13">
-    <w:abstractNumId w:val="11"/>
+    <w:abstractNumId w:val="12"/>
   </w:num>
   <w:num w:numId="14">
     <w:abstractNumId w:val="6"/>
@@ -6751,6 +6224,9 @@
   </w:num>
   <w:num w:numId="18">
     <w:abstractNumId w:val="2"/>
+  </w:num>
+  <w:num w:numId="19">
+    <w:abstractNumId w:val="11"/>
   </w:num>
 </w:numbering>
 </file>
@@ -7937,7 +7413,7 @@
 </file>
 
 <file path=customXml/itemProps1.xml><?xml version="1.0" encoding="utf-8"?>
-<ds:datastoreItem xmlns:ds="http://schemas.openxmlformats.org/officeDocument/2006/customXml" ds:itemID="{125C187A-32A9-41EC-8102-446E868888CC}">
+<ds:datastoreItem xmlns:ds="http://schemas.openxmlformats.org/officeDocument/2006/customXml" ds:itemID="{CCFB5244-6C70-45F4-A0E3-7A96A91B3058}">
   <ds:schemaRefs>
     <ds:schemaRef ds:uri="http://schemas.openxmlformats.org/officeDocument/2006/bibliography"/>
   </ds:schemaRefs>

--- a/Documentation/Installation Guide.docx
+++ b/Documentation/Installation Guide.docx
@@ -1,6 +1,6 @@
 
 <file path=word/document.xml><?xml version="1.0" encoding="utf-8"?>
-<w:document xmlns:wpc="http://schemas.microsoft.com/office/word/2010/wordprocessingCanvas" xmlns:cx="http://schemas.microsoft.com/office/drawing/2014/chartex" xmlns:cx1="http://schemas.microsoft.com/office/drawing/2015/9/8/chartex" xmlns:cx2="http://schemas.microsoft.com/office/drawing/2015/10/21/chartex" xmlns:mc="http://schemas.openxmlformats.org/markup-compatibility/2006" xmlns:o="urn:schemas-microsoft-com:office:office" xmlns:r="http://schemas.openxmlformats.org/officeDocument/2006/relationships" xmlns:m="http://schemas.openxmlformats.org/officeDocument/2006/math" xmlns:v="urn:schemas-microsoft-com:vml" xmlns:wp14="http://schemas.microsoft.com/office/word/2010/wordprocessingDrawing" xmlns:wp="http://schemas.openxmlformats.org/drawingml/2006/wordprocessingDrawing" xmlns:w10="urn:schemas-microsoft-com:office:word" xmlns:w="http://schemas.openxmlformats.org/wordprocessingml/2006/main" xmlns:w14="http://schemas.microsoft.com/office/word/2010/wordml" xmlns:w15="http://schemas.microsoft.com/office/word/2012/wordml" xmlns:w16se="http://schemas.microsoft.com/office/word/2015/wordml/symex" xmlns:wpg="http://schemas.microsoft.com/office/word/2010/wordprocessingGroup" xmlns:wpi="http://schemas.microsoft.com/office/word/2010/wordprocessingInk" xmlns:wne="http://schemas.microsoft.com/office/word/2006/wordml" xmlns:wps="http://schemas.microsoft.com/office/word/2010/wordprocessingShape" mc:Ignorable="w14 w15 w16se wp14">
+<w:document xmlns:wpc="http://schemas.microsoft.com/office/word/2010/wordprocessingCanvas" xmlns:cx="http://schemas.microsoft.com/office/drawing/2014/chartex" xmlns:cx1="http://schemas.microsoft.com/office/drawing/2015/9/8/chartex" xmlns:cx2="http://schemas.microsoft.com/office/drawing/2015/10/21/chartex" xmlns:cx3="http://schemas.microsoft.com/office/drawing/2016/5/9/chartex" xmlns:cx4="http://schemas.microsoft.com/office/drawing/2016/5/10/chartex" xmlns:cx5="http://schemas.microsoft.com/office/drawing/2016/5/11/chartex" xmlns:cx6="http://schemas.microsoft.com/office/drawing/2016/5/12/chartex" xmlns:cx7="http://schemas.microsoft.com/office/drawing/2016/5/13/chartex" xmlns:cx8="http://schemas.microsoft.com/office/drawing/2016/5/14/chartex" xmlns:mc="http://schemas.openxmlformats.org/markup-compatibility/2006" xmlns:aink="http://schemas.microsoft.com/office/drawing/2016/ink" xmlns:am3d="http://schemas.microsoft.com/office/drawing/2017/model3d" xmlns:o="urn:schemas-microsoft-com:office:office" xmlns:r="http://schemas.openxmlformats.org/officeDocument/2006/relationships" xmlns:m="http://schemas.openxmlformats.org/officeDocument/2006/math" xmlns:v="urn:schemas-microsoft-com:vml" xmlns:wp14="http://schemas.microsoft.com/office/word/2010/wordprocessingDrawing" xmlns:wp="http://schemas.openxmlformats.org/drawingml/2006/wordprocessingDrawing" xmlns:w10="urn:schemas-microsoft-com:office:word" xmlns:w="http://schemas.openxmlformats.org/wordprocessingml/2006/main" xmlns:w14="http://schemas.microsoft.com/office/word/2010/wordml" xmlns:w15="http://schemas.microsoft.com/office/word/2012/wordml" xmlns:w16cid="http://schemas.microsoft.com/office/word/2016/wordml/cid" xmlns:w16se="http://schemas.microsoft.com/office/word/2015/wordml/symex" xmlns:wpg="http://schemas.microsoft.com/office/word/2010/wordprocessingGroup" xmlns:wpi="http://schemas.microsoft.com/office/word/2010/wordprocessingInk" xmlns:wne="http://schemas.microsoft.com/office/word/2006/wordml" xmlns:wps="http://schemas.microsoft.com/office/word/2010/wordprocessingShape" mc:Ignorable="w14 w15 w16se w16cid wp14">
   <w:body>
     <w:p/>
     <w:p/>
@@ -85,7 +85,7 @@
       </w:r>
       <w:r>
         <w:tab/>
-        <w:t>1.1</w:t>
+        <w:t>1.3</w:t>
       </w:r>
       <w:r>
         <w:t>.0</w:t>
@@ -107,7 +107,7 @@
       </w:r>
       <w:r>
         <w:tab/>
-        <w:t>02.02.2017</w:t>
+        <w:t>22.09.2018</w:t>
       </w:r>
     </w:p>
     <w:p>
@@ -2647,39 +2647,15 @@
               <w:t>This is the CVR number of the municipality. It is used to indicate the correct service-agreement to use.</w:t>
             </w:r>
           </w:p>
-        </w:tc>
-      </w:tr>
-      <w:tr>
-        <w:tc>
-          <w:tcPr>
-            <w:cnfStyle w:val="001000000000" w:firstRow="0" w:lastRow="0" w:firstColumn="1" w:lastColumn="0" w:oddVBand="0" w:evenVBand="0" w:oddHBand="0" w:evenHBand="0" w:firstRowFirstColumn="0" w:firstRowLastColumn="0" w:lastRowFirstColumn="0" w:lastRowLastColumn="0"/>
-            <w:tcW w:w="3210" w:type="dxa"/>
-          </w:tcPr>
-          <w:p>
-            <w:pPr>
-              <w:rPr>
-                <w:b w:val="0"/>
-              </w:rPr>
-            </w:pPr>
-            <w:r>
-              <w:rPr>
-                <w:b w:val="0"/>
-              </w:rPr>
-              <w:t>OrganisationUUID</w:t>
-            </w:r>
-          </w:p>
-        </w:tc>
-        <w:tc>
-          <w:tcPr>
-            <w:tcW w:w="6424" w:type="dxa"/>
-          </w:tcPr>
           <w:p>
             <w:pPr>
               <w:cnfStyle w:val="000000000000" w:firstRow="0" w:lastRow="0" w:firstColumn="0" w:lastColumn="0" w:oddVBand="0" w:evenVBand="0" w:oddHBand="0" w:evenHBand="0" w:firstRowFirstColumn="0" w:firstRowLastColumn="0" w:lastRowFirstColumn="0" w:lastRowLastColumn="0"/>
             </w:pPr>
-            <w:r>
-              <w:t>This is the UUID of the Organisation object that KOMBIT has created for the municipality. This value must be retrieved from KOMBIT, and should never change.</w:t>
-            </w:r>
+          </w:p>
+          <w:p>
+            <w:pPr>
+              <w:cnfStyle w:val="000000000000" w:firstRow="0" w:lastRow="0" w:firstColumn="0" w:lastColumn="0" w:oddVBand="0" w:evenVBand="0" w:oddHBand="0" w:evenHBand="0" w:firstRowFirstColumn="0" w:firstRowLastColumn="0" w:lastRowFirstColumn="0" w:lastRowLastColumn="0"/>
+            </w:pPr>
           </w:p>
         </w:tc>
       </w:tr>
@@ -2700,6 +2676,128 @@
                 <w:b w:val="0"/>
               </w:rPr>
               <w:lastRenderedPageBreak/>
+              <w:t>OrganisationUUID</w:t>
+            </w:r>
+          </w:p>
+        </w:tc>
+        <w:tc>
+          <w:tcPr>
+            <w:tcW w:w="6424" w:type="dxa"/>
+          </w:tcPr>
+          <w:p>
+            <w:pPr>
+              <w:cnfStyle w:val="000000000000" w:firstRow="0" w:lastRow="0" w:firstColumn="0" w:lastColumn="0" w:oddVBand="0" w:evenVBand="0" w:oddHBand="0" w:evenHBand="0" w:firstRowFirstColumn="0" w:firstRowLastColumn="0" w:lastRowFirstColumn="0" w:lastRowLastColumn="0"/>
+            </w:pPr>
+            <w:r>
+              <w:t xml:space="preserve">This is </w:t>
+            </w:r>
+            <w:r>
+              <w:t>a map of CVR’s and</w:t>
+            </w:r>
+            <w:r>
+              <w:t xml:space="preserve"> UUID of the Organisation object</w:t>
+            </w:r>
+            <w:r>
+              <w:t xml:space="preserve"> that KOMBIT has created for that</w:t>
+            </w:r>
+            <w:r>
+              <w:t xml:space="preserve"> municipality. This valu</w:t>
+            </w:r>
+            <w:r>
+              <w:t>e must be retrieved from KOMBIT</w:t>
+            </w:r>
+            <w:r>
+              <w:t xml:space="preserve"> and should never change.</w:t>
+            </w:r>
+          </w:p>
+          <w:p>
+            <w:pPr>
+              <w:cnfStyle w:val="000000000000" w:firstRow="0" w:lastRow="0" w:firstColumn="0" w:lastColumn="0" w:oddVBand="0" w:evenVBand="0" w:oddHBand="0" w:evenHBand="0" w:firstRowFirstColumn="0" w:firstRowLastColumn="0" w:lastRowFirstColumn="0" w:lastRowLastColumn="0"/>
+            </w:pPr>
+          </w:p>
+          <w:p>
+            <w:pPr>
+              <w:cnfStyle w:val="000000000000" w:firstRow="0" w:lastRow="0" w:firstColumn="0" w:lastColumn="0" w:oddVBand="0" w:evenVBand="0" w:oddHBand="0" w:evenHBand="0" w:firstRowFirstColumn="0" w:firstRowLastColumn="0" w:lastRowFirstColumn="0" w:lastRowLastColumn="0"/>
+            </w:pPr>
+            <w:r>
+              <w:t>The format is</w:t>
+            </w:r>
+          </w:p>
+          <w:p>
+            <w:pPr>
+              <w:cnfStyle w:val="000000000000" w:firstRow="0" w:lastRow="0" w:firstColumn="0" w:lastColumn="0" w:oddVBand="0" w:evenVBand="0" w:oddHBand="0" w:evenHBand="0" w:firstRowFirstColumn="0" w:firstRowLastColumn="0" w:lastRowFirstColumn="0" w:lastRowLastColumn="0"/>
+            </w:pPr>
+          </w:p>
+          <w:p>
+            <w:pPr>
+              <w:cnfStyle w:val="000000000000" w:firstRow="0" w:lastRow="0" w:firstColumn="0" w:lastColumn="0" w:oddVBand="0" w:evenVBand="0" w:oddHBand="0" w:evenHBand="0" w:firstRowFirstColumn="0" w:firstRowLastColumn="0" w:lastRowFirstColumn="0" w:lastRowLastColumn="0"/>
+            </w:pPr>
+            <w:r>
+              <w:t>cvr:uuid</w:t>
+            </w:r>
+          </w:p>
+          <w:p>
+            <w:pPr>
+              <w:cnfStyle w:val="000000000000" w:firstRow="0" w:lastRow="0" w:firstColumn="0" w:lastColumn="0" w:oddVBand="0" w:evenVBand="0" w:oddHBand="0" w:evenHBand="0" w:firstRowFirstColumn="0" w:firstRowLastColumn="0" w:lastRowFirstColumn="0" w:lastRowLastColumn="0"/>
+            </w:pPr>
+          </w:p>
+          <w:p>
+            <w:pPr>
+              <w:cnfStyle w:val="000000000000" w:firstRow="0" w:lastRow="0" w:firstColumn="0" w:lastColumn="0" w:oddVBand="0" w:evenVBand="0" w:oddHBand="0" w:evenHBand="0" w:firstRowFirstColumn="0" w:firstRowLastColumn="0" w:lastRowFirstColumn="0" w:lastRowLastColumn="0"/>
+            </w:pPr>
+            <w:r>
+              <w:t>e.g.</w:t>
+            </w:r>
+          </w:p>
+          <w:p>
+            <w:pPr>
+              <w:cnfStyle w:val="000000000000" w:firstRow="0" w:lastRow="0" w:firstColumn="0" w:lastColumn="0" w:oddVBand="0" w:evenVBand="0" w:oddHBand="0" w:evenHBand="0" w:firstRowFirstColumn="0" w:firstRowLastColumn="0" w:lastRowFirstColumn="0" w:lastRowLastColumn="0"/>
+            </w:pPr>
+          </w:p>
+          <w:p>
+            <w:pPr>
+              <w:cnfStyle w:val="000000000000" w:firstRow="0" w:lastRow="0" w:firstColumn="0" w:lastColumn="0" w:oddVBand="0" w:evenVBand="0" w:oddHBand="0" w:evenHBand="0" w:firstRowFirstColumn="0" w:firstRowLastColumn="0" w:lastRowFirstColumn="0" w:lastRowLastColumn="0"/>
+            </w:pPr>
+            <w:r>
+              <w:t>12345678:</w:t>
+            </w:r>
+            <w:r>
+              <w:t>66ed1806-6d0b-45b1-839b-b58e90c34999</w:t>
+            </w:r>
+          </w:p>
+          <w:p>
+            <w:pPr>
+              <w:cnfStyle w:val="000000000000" w:firstRow="0" w:lastRow="0" w:firstColumn="0" w:lastColumn="0" w:oddVBand="0" w:evenVBand="0" w:oddHBand="0" w:evenHBand="0" w:firstRowFirstColumn="0" w:firstRowLastColumn="0" w:lastRowFirstColumn="0" w:lastRowLastColumn="0"/>
+            </w:pPr>
+          </w:p>
+          <w:p>
+            <w:pPr>
+              <w:cnfStyle w:val="000000000000" w:firstRow="0" w:lastRow="0" w:firstColumn="0" w:lastColumn="0" w:oddVBand="0" w:evenVBand="0" w:oddHBand="0" w:evenHBand="0" w:firstRowFirstColumn="0" w:firstRowLastColumn="0" w:lastRowFirstColumn="0" w:lastRowLastColumn="0"/>
+            </w:pPr>
+            <w:r>
+              <w:t>This is a change from previous versions of STSOrgSync, and is intended for future multi-tenancy support</w:t>
+            </w:r>
+            <w:bookmarkStart w:id="8" w:name="_GoBack"/>
+            <w:bookmarkEnd w:id="8"/>
+          </w:p>
+        </w:tc>
+      </w:tr>
+      <w:tr>
+        <w:tc>
+          <w:tcPr>
+            <w:cnfStyle w:val="001000000000" w:firstRow="0" w:lastRow="0" w:firstColumn="1" w:lastColumn="0" w:oddVBand="0" w:evenVBand="0" w:oddHBand="0" w:evenHBand="0" w:firstRowFirstColumn="0" w:firstRowLastColumn="0" w:lastRowFirstColumn="0" w:lastRowLastColumn="0"/>
+            <w:tcW w:w="3210" w:type="dxa"/>
+          </w:tcPr>
+          <w:p>
+            <w:pPr>
+              <w:rPr>
+                <w:b w:val="0"/>
+              </w:rPr>
+            </w:pPr>
+            <w:r>
+              <w:rPr>
+                <w:b w:val="0"/>
+              </w:rPr>
               <w:t>Environment</w:t>
             </w:r>
           </w:p>
@@ -2841,11 +2939,11 @@
       <w:pPr>
         <w:pStyle w:val="Heading2"/>
       </w:pPr>
-      <w:bookmarkStart w:id="8" w:name="_Toc467007594"/>
+      <w:bookmarkStart w:id="9" w:name="_Toc467007594"/>
       <w:r>
         <w:t>Database setup</w:t>
       </w:r>
-      <w:bookmarkEnd w:id="8"/>
+      <w:bookmarkEnd w:id="9"/>
     </w:p>
     <w:p>
       <w:r>
@@ -2869,7 +2967,7 @@
       <w:pPr>
         <w:pStyle w:val="Heading2"/>
       </w:pPr>
-      <w:bookmarkStart w:id="9" w:name="_Toc467007595"/>
+      <w:bookmarkStart w:id="10" w:name="_Toc467007595"/>
       <w:r>
         <w:t xml:space="preserve">Installing </w:t>
       </w:r>
@@ -2879,7 +2977,7 @@
       <w:r>
         <w:t>Windows Service</w:t>
       </w:r>
-      <w:bookmarkEnd w:id="9"/>
+      <w:bookmarkEnd w:id="10"/>
     </w:p>
     <w:p>
       <w:r>
@@ -2906,6 +3004,7 @@
     </w:p>
     <w:p>
       <w:r>
+        <w:lastRenderedPageBreak/>
         <w:t>If the software is installed using the STSOrgSyncSetup.exe installer, the service is automatically installed.</w:t>
       </w:r>
     </w:p>
@@ -2920,7 +3019,6 @@
         <w:rPr>
           <w:noProof/>
         </w:rPr>
-        <w:lastRenderedPageBreak/>
         <w:drawing>
           <wp:inline distT="0" distB="0" distL="0" distR="0" wp14:anchorId="1F35A656" wp14:editId="5867A0B4">
             <wp:extent cx="6120130" cy="3120390"/>
@@ -3020,13 +3118,13 @@
       <w:pPr>
         <w:pStyle w:val="Heading2"/>
       </w:pPr>
-      <w:bookmarkStart w:id="10" w:name="_Ref465664251"/>
-      <w:bookmarkStart w:id="11" w:name="_Toc467007596"/>
+      <w:bookmarkStart w:id="11" w:name="_Ref465664251"/>
+      <w:bookmarkStart w:id="12" w:name="_Toc467007596"/>
       <w:r>
         <w:t>Setting up SSL</w:t>
       </w:r>
-      <w:bookmarkEnd w:id="10"/>
       <w:bookmarkEnd w:id="11"/>
+      <w:bookmarkEnd w:id="12"/>
     </w:p>
     <w:p>
       <w:r>
@@ -3040,6 +3138,7 @@
     </w:p>
     <w:p>
       <w:r>
+        <w:lastRenderedPageBreak/>
         <w:t xml:space="preserve">SSL for a given service is configured using Powershell, and requires that a valid SSL certificate is installed on the server. </w:t>
       </w:r>
       <w:r>
@@ -3084,7 +3183,6 @@
         </w:numPr>
       </w:pPr>
       <w:r>
-        <w:lastRenderedPageBreak/>
         <w:t xml:space="preserve">Remember to set the registry key UseSSL to true (see chapter </w:t>
       </w:r>
       <w:r>
@@ -3196,11 +3294,11 @@
       <w:pPr>
         <w:pStyle w:val="Heading1"/>
       </w:pPr>
-      <w:bookmarkStart w:id="12" w:name="_Toc467007597"/>
+      <w:bookmarkStart w:id="13" w:name="_Toc467007597"/>
       <w:r>
         <w:t>Certificate renewal</w:t>
       </w:r>
-      <w:bookmarkEnd w:id="12"/>
+      <w:bookmarkEnd w:id="13"/>
     </w:p>
     <w:p>
       <w:r>
@@ -3332,6 +3430,7 @@
         </w:numPr>
       </w:pPr>
       <w:r>
+        <w:lastRenderedPageBreak/>
         <w:t>Check the logs, and see that everything is running as it should</w:t>
       </w:r>
     </w:p>
@@ -3339,11 +3438,11 @@
       <w:pPr>
         <w:pStyle w:val="Heading2"/>
       </w:pPr>
-      <w:bookmarkStart w:id="13" w:name="_Toc467007598"/>
+      <w:bookmarkStart w:id="14" w:name="_Toc467007598"/>
       <w:r>
         <w:t>Renewal of KOMBITs certificates</w:t>
       </w:r>
-      <w:bookmarkEnd w:id="13"/>
+      <w:bookmarkEnd w:id="14"/>
     </w:p>
     <w:p>
       <w:r>
@@ -3359,15 +3458,14 @@
       <w:pPr>
         <w:pStyle w:val="Heading1"/>
       </w:pPr>
-      <w:bookmarkStart w:id="14" w:name="_Toc467007599"/>
-      <w:r>
-        <w:lastRenderedPageBreak/>
+      <w:bookmarkStart w:id="15" w:name="_Toc467007599"/>
+      <w:r>
         <w:t>Logging and m</w:t>
       </w:r>
       <w:r>
         <w:t>onitoring</w:t>
       </w:r>
-      <w:bookmarkEnd w:id="14"/>
+      <w:bookmarkEnd w:id="15"/>
     </w:p>
     <w:p>
       <w:r>
@@ -3388,11 +3486,11 @@
       <w:pPr>
         <w:pStyle w:val="Heading2"/>
       </w:pPr>
-      <w:bookmarkStart w:id="15" w:name="_Toc467007600"/>
+      <w:bookmarkStart w:id="16" w:name="_Toc467007600"/>
       <w:r>
         <w:t>Logging</w:t>
       </w:r>
-      <w:bookmarkEnd w:id="15"/>
+      <w:bookmarkEnd w:id="16"/>
     </w:p>
     <w:p>
       <w:r>
@@ -3403,11 +3501,11 @@
       <w:pPr>
         <w:pStyle w:val="Heading3"/>
       </w:pPr>
-      <w:bookmarkStart w:id="16" w:name="_Toc467007601"/>
+      <w:bookmarkStart w:id="17" w:name="_Toc467007601"/>
       <w:r>
         <w:t>Windows Registry setting</w:t>
       </w:r>
-      <w:bookmarkEnd w:id="16"/>
+      <w:bookmarkEnd w:id="17"/>
     </w:p>
     <w:p>
       <w:r>
@@ -3428,11 +3526,11 @@
       <w:pPr>
         <w:pStyle w:val="Heading3"/>
       </w:pPr>
-      <w:bookmarkStart w:id="17" w:name="_Toc467007602"/>
+      <w:bookmarkStart w:id="18" w:name="_Toc467007602"/>
       <w:r>
         <w:t>Log.config file</w:t>
       </w:r>
-      <w:bookmarkEnd w:id="17"/>
+      <w:bookmarkEnd w:id="18"/>
     </w:p>
     <w:p>
       <w:r>
@@ -3461,11 +3559,11 @@
       <w:pPr>
         <w:pStyle w:val="Heading2"/>
       </w:pPr>
-      <w:bookmarkStart w:id="18" w:name="_Toc467007603"/>
+      <w:bookmarkStart w:id="19" w:name="_Toc467007603"/>
       <w:r>
         <w:t>Monitoring</w:t>
       </w:r>
-      <w:bookmarkEnd w:id="18"/>
+      <w:bookmarkEnd w:id="19"/>
     </w:p>
     <w:p>
       <w:r>
@@ -3481,6 +3579,7 @@
         </w:numPr>
       </w:pPr>
       <w:r>
+        <w:lastRenderedPageBreak/>
         <w:t>Can the Token Service be accessed (it attempts to retrieve a token)?</w:t>
       </w:r>
     </w:p>
@@ -4082,8 +4181,6 @@
         </w:rPr>
         <w:t>s</w:t>
       </w:r>
-      <w:bookmarkStart w:id="19" w:name="_GoBack"/>
-      <w:bookmarkEnd w:id="19"/>
     </w:p>
     <w:sectPr>
       <w:headerReference w:type="default" r:id="rId16"/>
@@ -4099,7 +4196,7 @@
 </file>
 
 <file path=word/endnotes.xml><?xml version="1.0" encoding="utf-8"?>
-<w:endnotes xmlns:wpc="http://schemas.microsoft.com/office/word/2010/wordprocessingCanvas" xmlns:cx="http://schemas.microsoft.com/office/drawing/2014/chartex" xmlns:cx1="http://schemas.microsoft.com/office/drawing/2015/9/8/chartex" xmlns:cx2="http://schemas.microsoft.com/office/drawing/2015/10/21/chartex" xmlns:mc="http://schemas.openxmlformats.org/markup-compatibility/2006" xmlns:o="urn:schemas-microsoft-com:office:office" xmlns:r="http://schemas.openxmlformats.org/officeDocument/2006/relationships" xmlns:m="http://schemas.openxmlformats.org/officeDocument/2006/math" xmlns:v="urn:schemas-microsoft-com:vml" xmlns:wp14="http://schemas.microsoft.com/office/word/2010/wordprocessingDrawing" xmlns:wp="http://schemas.openxmlformats.org/drawingml/2006/wordprocessingDrawing" xmlns:w10="urn:schemas-microsoft-com:office:word" xmlns:w="http://schemas.openxmlformats.org/wordprocessingml/2006/main" xmlns:w14="http://schemas.microsoft.com/office/word/2010/wordml" xmlns:w15="http://schemas.microsoft.com/office/word/2012/wordml" xmlns:w16se="http://schemas.microsoft.com/office/word/2015/wordml/symex" xmlns:wpg="http://schemas.microsoft.com/office/word/2010/wordprocessingGroup" xmlns:wpi="http://schemas.microsoft.com/office/word/2010/wordprocessingInk" xmlns:wne="http://schemas.microsoft.com/office/word/2006/wordml" xmlns:wps="http://schemas.microsoft.com/office/word/2010/wordprocessingShape" mc:Ignorable="w14 w15 w16se wp14">
+<w:endnotes xmlns:wpc="http://schemas.microsoft.com/office/word/2010/wordprocessingCanvas" xmlns:cx="http://schemas.microsoft.com/office/drawing/2014/chartex" xmlns:cx1="http://schemas.microsoft.com/office/drawing/2015/9/8/chartex" xmlns:cx2="http://schemas.microsoft.com/office/drawing/2015/10/21/chartex" xmlns:cx3="http://schemas.microsoft.com/office/drawing/2016/5/9/chartex" xmlns:cx4="http://schemas.microsoft.com/office/drawing/2016/5/10/chartex" xmlns:cx5="http://schemas.microsoft.com/office/drawing/2016/5/11/chartex" xmlns:cx6="http://schemas.microsoft.com/office/drawing/2016/5/12/chartex" xmlns:cx7="http://schemas.microsoft.com/office/drawing/2016/5/13/chartex" xmlns:cx8="http://schemas.microsoft.com/office/drawing/2016/5/14/chartex" xmlns:mc="http://schemas.openxmlformats.org/markup-compatibility/2006" xmlns:aink="http://schemas.microsoft.com/office/drawing/2016/ink" xmlns:am3d="http://schemas.microsoft.com/office/drawing/2017/model3d" xmlns:o="urn:schemas-microsoft-com:office:office" xmlns:r="http://schemas.openxmlformats.org/officeDocument/2006/relationships" xmlns:m="http://schemas.openxmlformats.org/officeDocument/2006/math" xmlns:v="urn:schemas-microsoft-com:vml" xmlns:wp14="http://schemas.microsoft.com/office/word/2010/wordprocessingDrawing" xmlns:wp="http://schemas.openxmlformats.org/drawingml/2006/wordprocessingDrawing" xmlns:w10="urn:schemas-microsoft-com:office:word" xmlns:w="http://schemas.openxmlformats.org/wordprocessingml/2006/main" xmlns:w14="http://schemas.microsoft.com/office/word/2010/wordml" xmlns:w15="http://schemas.microsoft.com/office/word/2012/wordml" xmlns:w16cid="http://schemas.microsoft.com/office/word/2016/wordml/cid" xmlns:w16se="http://schemas.microsoft.com/office/word/2015/wordml/symex" xmlns:wpg="http://schemas.microsoft.com/office/word/2010/wordprocessingGroup" xmlns:wpi="http://schemas.microsoft.com/office/word/2010/wordprocessingInk" xmlns:wne="http://schemas.microsoft.com/office/word/2006/wordml" xmlns:wps="http://schemas.microsoft.com/office/word/2010/wordprocessingShape" mc:Ignorable="w14 w15 w16se w16cid wp14">
   <w:endnote w:type="separator" w:id="-1">
     <w:p>
       <w:pPr>
@@ -4124,7 +4221,7 @@
 </file>
 
 <file path=word/footer1.xml><?xml version="1.0" encoding="utf-8"?>
-<w:ftr xmlns:wpc="http://schemas.microsoft.com/office/word/2010/wordprocessingCanvas" xmlns:cx="http://schemas.microsoft.com/office/drawing/2014/chartex" xmlns:cx1="http://schemas.microsoft.com/office/drawing/2015/9/8/chartex" xmlns:cx2="http://schemas.microsoft.com/office/drawing/2015/10/21/chartex" xmlns:mc="http://schemas.openxmlformats.org/markup-compatibility/2006" xmlns:o="urn:schemas-microsoft-com:office:office" xmlns:r="http://schemas.openxmlformats.org/officeDocument/2006/relationships" xmlns:m="http://schemas.openxmlformats.org/officeDocument/2006/math" xmlns:v="urn:schemas-microsoft-com:vml" xmlns:wp14="http://schemas.microsoft.com/office/word/2010/wordprocessingDrawing" xmlns:wp="http://schemas.openxmlformats.org/drawingml/2006/wordprocessingDrawing" xmlns:w10="urn:schemas-microsoft-com:office:word" xmlns:w="http://schemas.openxmlformats.org/wordprocessingml/2006/main" xmlns:w14="http://schemas.microsoft.com/office/word/2010/wordml" xmlns:w15="http://schemas.microsoft.com/office/word/2012/wordml" xmlns:w16se="http://schemas.microsoft.com/office/word/2015/wordml/symex" xmlns:wpg="http://schemas.microsoft.com/office/word/2010/wordprocessingGroup" xmlns:wpi="http://schemas.microsoft.com/office/word/2010/wordprocessingInk" xmlns:wne="http://schemas.microsoft.com/office/word/2006/wordml" xmlns:wps="http://schemas.microsoft.com/office/word/2010/wordprocessingShape" mc:Ignorable="w14 w15 w16se wp14">
+<w:ftr xmlns:wpc="http://schemas.microsoft.com/office/word/2010/wordprocessingCanvas" xmlns:cx="http://schemas.microsoft.com/office/drawing/2014/chartex" xmlns:cx1="http://schemas.microsoft.com/office/drawing/2015/9/8/chartex" xmlns:cx2="http://schemas.microsoft.com/office/drawing/2015/10/21/chartex" xmlns:cx3="http://schemas.microsoft.com/office/drawing/2016/5/9/chartex" xmlns:cx4="http://schemas.microsoft.com/office/drawing/2016/5/10/chartex" xmlns:cx5="http://schemas.microsoft.com/office/drawing/2016/5/11/chartex" xmlns:cx6="http://schemas.microsoft.com/office/drawing/2016/5/12/chartex" xmlns:cx7="http://schemas.microsoft.com/office/drawing/2016/5/13/chartex" xmlns:cx8="http://schemas.microsoft.com/office/drawing/2016/5/14/chartex" xmlns:mc="http://schemas.openxmlformats.org/markup-compatibility/2006" xmlns:aink="http://schemas.microsoft.com/office/drawing/2016/ink" xmlns:am3d="http://schemas.microsoft.com/office/drawing/2017/model3d" xmlns:o="urn:schemas-microsoft-com:office:office" xmlns:r="http://schemas.openxmlformats.org/officeDocument/2006/relationships" xmlns:m="http://schemas.openxmlformats.org/officeDocument/2006/math" xmlns:v="urn:schemas-microsoft-com:vml" xmlns:wp14="http://schemas.microsoft.com/office/word/2010/wordprocessingDrawing" xmlns:wp="http://schemas.openxmlformats.org/drawingml/2006/wordprocessingDrawing" xmlns:w10="urn:schemas-microsoft-com:office:word" xmlns:w="http://schemas.openxmlformats.org/wordprocessingml/2006/main" xmlns:w14="http://schemas.microsoft.com/office/word/2010/wordml" xmlns:w15="http://schemas.microsoft.com/office/word/2012/wordml" xmlns:w16cid="http://schemas.microsoft.com/office/word/2016/wordml/cid" xmlns:w16se="http://schemas.microsoft.com/office/word/2015/wordml/symex" xmlns:wpg="http://schemas.microsoft.com/office/word/2010/wordprocessingGroup" xmlns:wpi="http://schemas.microsoft.com/office/word/2010/wordprocessingInk" xmlns:wne="http://schemas.microsoft.com/office/word/2006/wordml" xmlns:wps="http://schemas.microsoft.com/office/word/2010/wordprocessingShape" mc:Ignorable="w14 w15 w16se w16cid wp14">
   <w:sdt>
     <w:sdtPr>
       <w:rPr>
@@ -4331,7 +4428,7 @@
 </file>
 
 <file path=word/footnotes.xml><?xml version="1.0" encoding="utf-8"?>
-<w:footnotes xmlns:wpc="http://schemas.microsoft.com/office/word/2010/wordprocessingCanvas" xmlns:cx="http://schemas.microsoft.com/office/drawing/2014/chartex" xmlns:cx1="http://schemas.microsoft.com/office/drawing/2015/9/8/chartex" xmlns:cx2="http://schemas.microsoft.com/office/drawing/2015/10/21/chartex" xmlns:mc="http://schemas.openxmlformats.org/markup-compatibility/2006" xmlns:o="urn:schemas-microsoft-com:office:office" xmlns:r="http://schemas.openxmlformats.org/officeDocument/2006/relationships" xmlns:m="http://schemas.openxmlformats.org/officeDocument/2006/math" xmlns:v="urn:schemas-microsoft-com:vml" xmlns:wp14="http://schemas.microsoft.com/office/word/2010/wordprocessingDrawing" xmlns:wp="http://schemas.openxmlformats.org/drawingml/2006/wordprocessingDrawing" xmlns:w10="urn:schemas-microsoft-com:office:word" xmlns:w="http://schemas.openxmlformats.org/wordprocessingml/2006/main" xmlns:w14="http://schemas.microsoft.com/office/word/2010/wordml" xmlns:w15="http://schemas.microsoft.com/office/word/2012/wordml" xmlns:w16se="http://schemas.microsoft.com/office/word/2015/wordml/symex" xmlns:wpg="http://schemas.microsoft.com/office/word/2010/wordprocessingGroup" xmlns:wpi="http://schemas.microsoft.com/office/word/2010/wordprocessingInk" xmlns:wne="http://schemas.microsoft.com/office/word/2006/wordml" xmlns:wps="http://schemas.microsoft.com/office/word/2010/wordprocessingShape" mc:Ignorable="w14 w15 w16se wp14">
+<w:footnotes xmlns:wpc="http://schemas.microsoft.com/office/word/2010/wordprocessingCanvas" xmlns:cx="http://schemas.microsoft.com/office/drawing/2014/chartex" xmlns:cx1="http://schemas.microsoft.com/office/drawing/2015/9/8/chartex" xmlns:cx2="http://schemas.microsoft.com/office/drawing/2015/10/21/chartex" xmlns:cx3="http://schemas.microsoft.com/office/drawing/2016/5/9/chartex" xmlns:cx4="http://schemas.microsoft.com/office/drawing/2016/5/10/chartex" xmlns:cx5="http://schemas.microsoft.com/office/drawing/2016/5/11/chartex" xmlns:cx6="http://schemas.microsoft.com/office/drawing/2016/5/12/chartex" xmlns:cx7="http://schemas.microsoft.com/office/drawing/2016/5/13/chartex" xmlns:cx8="http://schemas.microsoft.com/office/drawing/2016/5/14/chartex" xmlns:mc="http://schemas.openxmlformats.org/markup-compatibility/2006" xmlns:aink="http://schemas.microsoft.com/office/drawing/2016/ink" xmlns:am3d="http://schemas.microsoft.com/office/drawing/2017/model3d" xmlns:o="urn:schemas-microsoft-com:office:office" xmlns:r="http://schemas.openxmlformats.org/officeDocument/2006/relationships" xmlns:m="http://schemas.openxmlformats.org/officeDocument/2006/math" xmlns:v="urn:schemas-microsoft-com:vml" xmlns:wp14="http://schemas.microsoft.com/office/word/2010/wordprocessingDrawing" xmlns:wp="http://schemas.openxmlformats.org/drawingml/2006/wordprocessingDrawing" xmlns:w10="urn:schemas-microsoft-com:office:word" xmlns:w="http://schemas.openxmlformats.org/wordprocessingml/2006/main" xmlns:w14="http://schemas.microsoft.com/office/word/2010/wordml" xmlns:w15="http://schemas.microsoft.com/office/word/2012/wordml" xmlns:w16cid="http://schemas.microsoft.com/office/word/2016/wordml/cid" xmlns:w16se="http://schemas.microsoft.com/office/word/2015/wordml/symex" xmlns:wpg="http://schemas.microsoft.com/office/word/2010/wordprocessingGroup" xmlns:wpi="http://schemas.microsoft.com/office/word/2010/wordprocessingInk" xmlns:wne="http://schemas.microsoft.com/office/word/2006/wordml" xmlns:wps="http://schemas.microsoft.com/office/word/2010/wordprocessingShape" mc:Ignorable="w14 w15 w16se w16cid wp14">
   <w:footnote w:type="separator" w:id="-1">
     <w:p>
       <w:pPr>
@@ -4356,7 +4453,7 @@
 </file>
 
 <file path=word/header1.xml><?xml version="1.0" encoding="utf-8"?>
-<w:hdr xmlns:wpc="http://schemas.microsoft.com/office/word/2010/wordprocessingCanvas" xmlns:cx="http://schemas.microsoft.com/office/drawing/2014/chartex" xmlns:cx1="http://schemas.microsoft.com/office/drawing/2015/9/8/chartex" xmlns:cx2="http://schemas.microsoft.com/office/drawing/2015/10/21/chartex" xmlns:mc="http://schemas.openxmlformats.org/markup-compatibility/2006" xmlns:o="urn:schemas-microsoft-com:office:office" xmlns:r="http://schemas.openxmlformats.org/officeDocument/2006/relationships" xmlns:m="http://schemas.openxmlformats.org/officeDocument/2006/math" xmlns:v="urn:schemas-microsoft-com:vml" xmlns:wp14="http://schemas.microsoft.com/office/word/2010/wordprocessingDrawing" xmlns:wp="http://schemas.openxmlformats.org/drawingml/2006/wordprocessingDrawing" xmlns:w10="urn:schemas-microsoft-com:office:word" xmlns:w="http://schemas.openxmlformats.org/wordprocessingml/2006/main" xmlns:w14="http://schemas.microsoft.com/office/word/2010/wordml" xmlns:w15="http://schemas.microsoft.com/office/word/2012/wordml" xmlns:w16se="http://schemas.microsoft.com/office/word/2015/wordml/symex" xmlns:wpg="http://schemas.microsoft.com/office/word/2010/wordprocessingGroup" xmlns:wpi="http://schemas.microsoft.com/office/word/2010/wordprocessingInk" xmlns:wne="http://schemas.microsoft.com/office/word/2006/wordml" xmlns:wps="http://schemas.microsoft.com/office/word/2010/wordprocessingShape" mc:Ignorable="w14 w15 w16se wp14">
+<w:hdr xmlns:wpc="http://schemas.microsoft.com/office/word/2010/wordprocessingCanvas" xmlns:cx="http://schemas.microsoft.com/office/drawing/2014/chartex" xmlns:cx1="http://schemas.microsoft.com/office/drawing/2015/9/8/chartex" xmlns:cx2="http://schemas.microsoft.com/office/drawing/2015/10/21/chartex" xmlns:cx3="http://schemas.microsoft.com/office/drawing/2016/5/9/chartex" xmlns:cx4="http://schemas.microsoft.com/office/drawing/2016/5/10/chartex" xmlns:cx5="http://schemas.microsoft.com/office/drawing/2016/5/11/chartex" xmlns:cx6="http://schemas.microsoft.com/office/drawing/2016/5/12/chartex" xmlns:cx7="http://schemas.microsoft.com/office/drawing/2016/5/13/chartex" xmlns:cx8="http://schemas.microsoft.com/office/drawing/2016/5/14/chartex" xmlns:mc="http://schemas.openxmlformats.org/markup-compatibility/2006" xmlns:aink="http://schemas.microsoft.com/office/drawing/2016/ink" xmlns:am3d="http://schemas.microsoft.com/office/drawing/2017/model3d" xmlns:o="urn:schemas-microsoft-com:office:office" xmlns:r="http://schemas.openxmlformats.org/officeDocument/2006/relationships" xmlns:m="http://schemas.openxmlformats.org/officeDocument/2006/math" xmlns:v="urn:schemas-microsoft-com:vml" xmlns:wp14="http://schemas.microsoft.com/office/word/2010/wordprocessingDrawing" xmlns:wp="http://schemas.openxmlformats.org/drawingml/2006/wordprocessingDrawing" xmlns:w10="urn:schemas-microsoft-com:office:word" xmlns:w="http://schemas.openxmlformats.org/wordprocessingml/2006/main" xmlns:w14="http://schemas.microsoft.com/office/word/2010/wordml" xmlns:w15="http://schemas.microsoft.com/office/word/2012/wordml" xmlns:w16cid="http://schemas.microsoft.com/office/word/2016/wordml/cid" xmlns:w16se="http://schemas.microsoft.com/office/word/2015/wordml/symex" xmlns:wpg="http://schemas.microsoft.com/office/word/2010/wordprocessingGroup" xmlns:wpi="http://schemas.microsoft.com/office/word/2010/wordprocessingInk" xmlns:wne="http://schemas.microsoft.com/office/word/2006/wordml" xmlns:wps="http://schemas.microsoft.com/office/word/2010/wordprocessingShape" mc:Ignorable="w14 w15 w16se w16cid wp14">
   <w:p>
     <w:pPr>
       <w:pStyle w:val="Header"/>
@@ -4413,7 +4510,7 @@
 </file>
 
 <file path=word/numbering.xml><?xml version="1.0" encoding="utf-8"?>
-<w:numbering xmlns:wpc="http://schemas.microsoft.com/office/word/2010/wordprocessingCanvas" xmlns:cx="http://schemas.microsoft.com/office/drawing/2014/chartex" xmlns:cx1="http://schemas.microsoft.com/office/drawing/2015/9/8/chartex" xmlns:cx2="http://schemas.microsoft.com/office/drawing/2015/10/21/chartex" xmlns:mc="http://schemas.openxmlformats.org/markup-compatibility/2006" xmlns:o="urn:schemas-microsoft-com:office:office" xmlns:r="http://schemas.openxmlformats.org/officeDocument/2006/relationships" xmlns:m="http://schemas.openxmlformats.org/officeDocument/2006/math" xmlns:v="urn:schemas-microsoft-com:vml" xmlns:wp14="http://schemas.microsoft.com/office/word/2010/wordprocessingDrawing" xmlns:wp="http://schemas.openxmlformats.org/drawingml/2006/wordprocessingDrawing" xmlns:w10="urn:schemas-microsoft-com:office:word" xmlns:w="http://schemas.openxmlformats.org/wordprocessingml/2006/main" xmlns:w14="http://schemas.microsoft.com/office/word/2010/wordml" xmlns:w15="http://schemas.microsoft.com/office/word/2012/wordml" xmlns:w16se="http://schemas.microsoft.com/office/word/2015/wordml/symex" xmlns:wpg="http://schemas.microsoft.com/office/word/2010/wordprocessingGroup" xmlns:wpi="http://schemas.microsoft.com/office/word/2010/wordprocessingInk" xmlns:wne="http://schemas.microsoft.com/office/word/2006/wordml" xmlns:wps="http://schemas.microsoft.com/office/word/2010/wordprocessingShape" mc:Ignorable="w14 w15 w16se wp14">
+<w:numbering xmlns:wpc="http://schemas.microsoft.com/office/word/2010/wordprocessingCanvas" xmlns:cx="http://schemas.microsoft.com/office/drawing/2014/chartex" xmlns:cx1="http://schemas.microsoft.com/office/drawing/2015/9/8/chartex" xmlns:cx2="http://schemas.microsoft.com/office/drawing/2015/10/21/chartex" xmlns:cx3="http://schemas.microsoft.com/office/drawing/2016/5/9/chartex" xmlns:cx4="http://schemas.microsoft.com/office/drawing/2016/5/10/chartex" xmlns:cx5="http://schemas.microsoft.com/office/drawing/2016/5/11/chartex" xmlns:cx6="http://schemas.microsoft.com/office/drawing/2016/5/12/chartex" xmlns:cx7="http://schemas.microsoft.com/office/drawing/2016/5/13/chartex" xmlns:cx8="http://schemas.microsoft.com/office/drawing/2016/5/14/chartex" xmlns:mc="http://schemas.openxmlformats.org/markup-compatibility/2006" xmlns:aink="http://schemas.microsoft.com/office/drawing/2016/ink" xmlns:am3d="http://schemas.microsoft.com/office/drawing/2017/model3d" xmlns:o="urn:schemas-microsoft-com:office:office" xmlns:r="http://schemas.openxmlformats.org/officeDocument/2006/relationships" xmlns:m="http://schemas.openxmlformats.org/officeDocument/2006/math" xmlns:v="urn:schemas-microsoft-com:vml" xmlns:wp14="http://schemas.microsoft.com/office/word/2010/wordprocessingDrawing" xmlns:wp="http://schemas.openxmlformats.org/drawingml/2006/wordprocessingDrawing" xmlns:w10="urn:schemas-microsoft-com:office:word" xmlns:w="http://schemas.openxmlformats.org/wordprocessingml/2006/main" xmlns:w14="http://schemas.microsoft.com/office/word/2010/wordml" xmlns:w15="http://schemas.microsoft.com/office/word/2012/wordml" xmlns:w16cid="http://schemas.microsoft.com/office/word/2016/wordml/cid" xmlns:w16se="http://schemas.microsoft.com/office/word/2015/wordml/symex" xmlns:wpg="http://schemas.microsoft.com/office/word/2010/wordprocessingGroup" xmlns:wpi="http://schemas.microsoft.com/office/word/2010/wordprocessingInk" xmlns:wne="http://schemas.microsoft.com/office/word/2006/wordml" xmlns:wps="http://schemas.microsoft.com/office/word/2010/wordprocessingShape" mc:Ignorable="w14 w15 w16se w16cid wp14">
   <w:abstractNum w:abstractNumId="0" w15:restartNumberingAfterBreak="0">
     <w:nsid w:val="00EC12AD"/>
     <w:multiLevelType w:val="hybridMultilevel"/>
@@ -6232,7 +6329,7 @@
 </file>
 
 <file path=word/styles.xml><?xml version="1.0" encoding="utf-8"?>
-<w:styles xmlns:mc="http://schemas.openxmlformats.org/markup-compatibility/2006" xmlns:r="http://schemas.openxmlformats.org/officeDocument/2006/relationships" xmlns:w="http://schemas.openxmlformats.org/wordprocessingml/2006/main" xmlns:w14="http://schemas.microsoft.com/office/word/2010/wordml" xmlns:w15="http://schemas.microsoft.com/office/word/2012/wordml" xmlns:w16se="http://schemas.microsoft.com/office/word/2015/wordml/symex" mc:Ignorable="w14 w15 w16se">
+<w:styles xmlns:mc="http://schemas.openxmlformats.org/markup-compatibility/2006" xmlns:r="http://schemas.openxmlformats.org/officeDocument/2006/relationships" xmlns:w="http://schemas.openxmlformats.org/wordprocessingml/2006/main" xmlns:w14="http://schemas.microsoft.com/office/word/2010/wordml" xmlns:w15="http://schemas.microsoft.com/office/word/2012/wordml" xmlns:w16cid="http://schemas.microsoft.com/office/word/2016/wordml/cid" xmlns:w16se="http://schemas.microsoft.com/office/word/2015/wordml/symex" mc:Ignorable="w14 w15 w16se w16cid">
   <w:docDefaults>
     <w:rPrDefault>
       <w:rPr>
@@ -6248,7 +6345,7 @@
       </w:pPr>
     </w:pPrDefault>
   </w:docDefaults>
-  <w:latentStyles w:defLockedState="0" w:defUIPriority="99" w:defSemiHidden="0" w:defUnhideWhenUsed="0" w:defQFormat="0" w:count="372">
+  <w:latentStyles w:defLockedState="0" w:defUIPriority="99" w:defSemiHidden="0" w:defUnhideWhenUsed="0" w:defQFormat="0" w:count="375">
     <w:lsdException w:name="Normal" w:uiPriority="0" w:qFormat="1"/>
     <w:lsdException w:name="heading 1" w:uiPriority="9" w:qFormat="1"/>
     <w:lsdException w:name="heading 2" w:semiHidden="1" w:uiPriority="9" w:unhideWhenUsed="1" w:qFormat="1"/>
@@ -6354,7 +6451,6 @@
     <w:lsdException w:name="HTML Sample" w:semiHidden="1" w:unhideWhenUsed="1"/>
     <w:lsdException w:name="HTML Typewriter" w:semiHidden="1" w:unhideWhenUsed="1"/>
     <w:lsdException w:name="HTML Variable" w:semiHidden="1" w:unhideWhenUsed="1"/>
-    <w:lsdException w:name="Normal Table" w:semiHidden="1" w:unhideWhenUsed="1"/>
     <w:lsdException w:name="annotation subject" w:semiHidden="1" w:unhideWhenUsed="1"/>
     <w:lsdException w:name="No List" w:semiHidden="1" w:unhideWhenUsed="1"/>
     <w:lsdException w:name="Outline List 1" w:semiHidden="1" w:unhideWhenUsed="1"/>
@@ -6399,7 +6495,6 @@
     <w:lsdException w:name="Table Professional" w:semiHidden="1" w:unhideWhenUsed="1"/>
     <w:lsdException w:name="Table Subtle 1" w:semiHidden="1" w:unhideWhenUsed="1"/>
     <w:lsdException w:name="Table Subtle 2" w:semiHidden="1" w:unhideWhenUsed="1"/>
-    <w:lsdException w:name="Table Web 1" w:semiHidden="1" w:unhideWhenUsed="1"/>
     <w:lsdException w:name="Table Web 2" w:semiHidden="1" w:unhideWhenUsed="1"/>
     <w:lsdException w:name="Table Web 3" w:semiHidden="1" w:unhideWhenUsed="1"/>
     <w:lsdException w:name="Balloon Text" w:semiHidden="1" w:unhideWhenUsed="1"/>
@@ -6621,6 +6716,9 @@
     <w:lsdException w:name="List Table 6 Colorful Accent 6" w:uiPriority="51"/>
     <w:lsdException w:name="List Table 7 Colorful Accent 6" w:uiPriority="52"/>
     <w:lsdException w:name="Mention" w:semiHidden="1" w:unhideWhenUsed="1"/>
+    <w:lsdException w:name="Smart Hyperlink" w:semiHidden="1" w:unhideWhenUsed="1"/>
+    <w:lsdException w:name="Hashtag" w:semiHidden="1" w:unhideWhenUsed="1"/>
+    <w:lsdException w:name="Unresolved Mention" w:semiHidden="1" w:unhideWhenUsed="1"/>
   </w:latentStyles>
   <w:style w:type="paragraph" w:default="1" w:styleId="Normal">
     <w:name w:val="Normal"/>
@@ -7413,7 +7511,7 @@
 </file>
 
 <file path=customXml/itemProps1.xml><?xml version="1.0" encoding="utf-8"?>
-<ds:datastoreItem xmlns:ds="http://schemas.openxmlformats.org/officeDocument/2006/customXml" ds:itemID="{CCFB5244-6C70-45F4-A0E3-7A96A91B3058}">
+<ds:datastoreItem xmlns:ds="http://schemas.openxmlformats.org/officeDocument/2006/customXml" ds:itemID="{FD309D8A-55AF-467B-B4C9-01624FEC9A86}">
   <ds:schemaRefs>
     <ds:schemaRef ds:uri="http://schemas.openxmlformats.org/officeDocument/2006/bibliography"/>
   </ds:schemaRefs>
